--- a/Study Notes - JAVA-SELENIUM-TestNG/JAVA/JAVA Notes.docx
+++ b/Study Notes - JAVA-SELENIUM-TestNG/JAVA/JAVA Notes.docx
@@ -62,6 +62,99 @@
         </w:rPr>
         <w:t xml:space="preserve"> can only access static stuff.</w:t>
       </w:r>
+      <w:r>
+        <w:rPr>
+          <w:rFonts w:cs="Arial"/>
+          <w:sz w:val="24"/>
+          <w:szCs w:val="24"/>
+        </w:rPr>
+        <w:t xml:space="preserve"> </w:t>
+      </w:r>
+      <w:r>
+        <w:rPr>
+          <w:rFonts w:cs="Arial"/>
+          <w:b/>
+          <w:sz w:val="24"/>
+          <w:szCs w:val="24"/>
+        </w:rPr>
+        <w:t>Non-static</w:t>
+      </w:r>
+      <w:r>
+        <w:rPr>
+          <w:rFonts w:cs="Arial"/>
+          <w:sz w:val="24"/>
+          <w:szCs w:val="24"/>
+        </w:rPr>
+        <w:t>/</w:t>
+      </w:r>
+      <w:r>
+        <w:rPr>
+          <w:rFonts w:cs="Arial"/>
+          <w:b/>
+          <w:sz w:val="24"/>
+          <w:szCs w:val="24"/>
+        </w:rPr>
+        <w:t xml:space="preserve"> Virtual </w:t>
+      </w:r>
+      <w:r>
+        <w:rPr>
+          <w:rFonts w:cs="Arial"/>
+          <w:sz w:val="24"/>
+          <w:szCs w:val="24"/>
+        </w:rPr>
+        <w:t xml:space="preserve">functions can access </w:t>
+      </w:r>
+      <w:r>
+        <w:rPr>
+          <w:rFonts w:cs="Arial"/>
+          <w:b/>
+          <w:sz w:val="24"/>
+          <w:szCs w:val="24"/>
+        </w:rPr>
+        <w:t>static</w:t>
+      </w:r>
+      <w:r>
+        <w:rPr>
+          <w:rFonts w:cs="Arial"/>
+          <w:sz w:val="24"/>
+          <w:szCs w:val="24"/>
+        </w:rPr>
+        <w:t xml:space="preserve"> and </w:t>
+      </w:r>
+      <w:r>
+        <w:rPr>
+          <w:rFonts w:cs="Arial"/>
+          <w:b/>
+          <w:sz w:val="24"/>
+          <w:szCs w:val="24"/>
+        </w:rPr>
+        <w:t>non-static</w:t>
+      </w:r>
+      <w:r>
+        <w:rPr>
+          <w:rFonts w:cs="Arial"/>
+          <w:b/>
+          <w:sz w:val="24"/>
+          <w:szCs w:val="24"/>
+        </w:rPr>
+        <w:t>/virtual</w:t>
+      </w:r>
+      <w:r>
+        <w:rPr>
+          <w:rFonts w:cs="Arial"/>
+          <w:sz w:val="24"/>
+          <w:szCs w:val="24"/>
+        </w:rPr>
+        <w:t xml:space="preserve"> stuff</w:t>
+      </w:r>
+      <w:r>
+        <w:rPr>
+          <w:rFonts w:cs="Arial"/>
+          <w:sz w:val="24"/>
+          <w:szCs w:val="24"/>
+        </w:rPr>
+        <w:t>.</w:t>
+      </w:r>
     </w:p>
     <w:p>
       <w:pPr>
@@ -73,94 +166,69 @@
         <w:spacing w:after="0"/>
         <w:rPr>
           <w:rFonts w:cs="Arial"/>
-          <w:sz w:val="24"/>
-          <w:szCs w:val="24"/>
-        </w:rPr>
-      </w:pPr>
-      <w:r>
-        <w:rPr>
-          <w:rFonts w:cs="Arial"/>
-          <w:b/>
-          <w:sz w:val="24"/>
-          <w:szCs w:val="24"/>
-        </w:rPr>
-        <w:t>Non-static</w:t>
-      </w:r>
-      <w:r>
-        <w:rPr>
-          <w:rFonts w:cs="Arial"/>
-          <w:sz w:val="24"/>
-          <w:szCs w:val="24"/>
-        </w:rPr>
-        <w:t>/</w:t>
-      </w:r>
-      <w:r>
-        <w:rPr>
-          <w:rFonts w:cs="Arial"/>
-          <w:b/>
-          <w:sz w:val="24"/>
-          <w:szCs w:val="24"/>
-        </w:rPr>
-        <w:t xml:space="preserve"> Virtual </w:t>
-      </w:r>
-      <w:r>
-        <w:rPr>
-          <w:rFonts w:cs="Arial"/>
-          <w:sz w:val="24"/>
-          <w:szCs w:val="24"/>
-        </w:rPr>
-        <w:t xml:space="preserve">functions can access </w:t>
-      </w:r>
-      <w:r>
-        <w:rPr>
-          <w:rFonts w:cs="Arial"/>
-          <w:b/>
-          <w:sz w:val="24"/>
-          <w:szCs w:val="24"/>
-        </w:rPr>
-        <w:t>static</w:t>
-      </w:r>
-      <w:r>
-        <w:rPr>
-          <w:rFonts w:cs="Arial"/>
-          <w:sz w:val="24"/>
-          <w:szCs w:val="24"/>
-        </w:rPr>
-        <w:t xml:space="preserve"> and </w:t>
-      </w:r>
-      <w:r>
-        <w:rPr>
-          <w:rFonts w:cs="Arial"/>
-          <w:b/>
-          <w:sz w:val="24"/>
-          <w:szCs w:val="24"/>
-        </w:rPr>
-        <w:t>non-static</w:t>
-      </w:r>
-      <w:r>
-        <w:rPr>
-          <w:rFonts w:cs="Arial"/>
-          <w:b/>
-          <w:sz w:val="24"/>
-          <w:szCs w:val="24"/>
-        </w:rPr>
-        <w:t>/virtual</w:t>
-      </w:r>
-      <w:r>
-        <w:rPr>
-          <w:rFonts w:cs="Arial"/>
-          <w:sz w:val="24"/>
-          <w:szCs w:val="24"/>
-        </w:rPr>
-        <w:t xml:space="preserve"> stuff</w:t>
-      </w:r>
-      <w:r>
-        <w:rPr>
-          <w:rFonts w:cs="Arial"/>
-          <w:sz w:val="24"/>
-          <w:szCs w:val="24"/>
-        </w:rPr>
-        <w:t>.</w:t>
+          <w:b/>
+          <w:sz w:val="24"/>
+          <w:szCs w:val="24"/>
+        </w:rPr>
+      </w:pPr>
+      <w:r>
+        <w:rPr>
+          <w:rFonts w:cs="Arial"/>
+          <w:b/>
+          <w:sz w:val="24"/>
+          <w:szCs w:val="24"/>
+        </w:rPr>
+        <w:t>Static variables</w:t>
+      </w:r>
+      <w:r>
+        <w:rPr>
+          <w:rFonts w:cs="Arial"/>
+          <w:sz w:val="24"/>
+          <w:szCs w:val="24"/>
+        </w:rPr>
+        <w:t xml:space="preserve"> </w:t>
+      </w:r>
+      <w:r>
+        <w:rPr>
+          <w:rFonts w:cs="Arial"/>
+          <w:sz w:val="24"/>
+          <w:szCs w:val="24"/>
+        </w:rPr>
+        <w:t>cannot</w:t>
+      </w:r>
+      <w:r>
+        <w:rPr>
+          <w:rFonts w:cs="Arial"/>
+          <w:sz w:val="24"/>
+          <w:szCs w:val="24"/>
+        </w:rPr>
+        <w:t xml:space="preserve"> be declared inside the method. It has to be declared </w:t>
+      </w:r>
+      <w:r>
+        <w:rPr>
+          <w:rFonts w:cs="Arial"/>
+          <w:b/>
+          <w:sz w:val="24"/>
+          <w:szCs w:val="24"/>
+        </w:rPr>
+        <w:t>inside the class</w:t>
+      </w:r>
+      <w:r>
+        <w:rPr>
+          <w:rFonts w:cs="Arial"/>
+          <w:sz w:val="24"/>
+          <w:szCs w:val="24"/>
+        </w:rPr>
+        <w:t xml:space="preserve"> &amp; </w:t>
+      </w:r>
+      <w:r>
+        <w:rPr>
+          <w:rFonts w:cs="Arial"/>
+          <w:b/>
+          <w:sz w:val="24"/>
+          <w:szCs w:val="24"/>
+        </w:rPr>
+        <w:t>outside the method.</w:t>
       </w:r>
     </w:p>
     <w:p>
@@ -173,69 +241,60 @@
         <w:spacing w:after="0"/>
         <w:rPr>
           <w:rFonts w:cs="Arial"/>
-          <w:b/>
-          <w:sz w:val="24"/>
-          <w:szCs w:val="24"/>
-        </w:rPr>
-      </w:pPr>
-      <w:r>
-        <w:rPr>
-          <w:rFonts w:cs="Arial"/>
-          <w:b/>
-          <w:sz w:val="24"/>
-          <w:szCs w:val="24"/>
-        </w:rPr>
-        <w:t>Static variables</w:t>
-      </w:r>
-      <w:r>
-        <w:rPr>
-          <w:rFonts w:cs="Arial"/>
-          <w:sz w:val="24"/>
-          <w:szCs w:val="24"/>
-        </w:rPr>
-        <w:t xml:space="preserve"> </w:t>
-      </w:r>
-      <w:r>
-        <w:rPr>
-          <w:rFonts w:cs="Arial"/>
-          <w:sz w:val="24"/>
-          <w:szCs w:val="24"/>
-        </w:rPr>
-        <w:t>cannot</w:t>
-      </w:r>
-      <w:r>
-        <w:rPr>
-          <w:rFonts w:cs="Arial"/>
-          <w:sz w:val="24"/>
-          <w:szCs w:val="24"/>
-        </w:rPr>
-        <w:t xml:space="preserve"> be declared inside the method. It has to be declared </w:t>
-      </w:r>
-      <w:r>
-        <w:rPr>
-          <w:rFonts w:cs="Arial"/>
-          <w:b/>
-          <w:sz w:val="24"/>
-          <w:szCs w:val="24"/>
-        </w:rPr>
-        <w:t>inside the class</w:t>
-      </w:r>
-      <w:r>
-        <w:rPr>
-          <w:rFonts w:cs="Arial"/>
-          <w:sz w:val="24"/>
-          <w:szCs w:val="24"/>
-        </w:rPr>
-        <w:t xml:space="preserve"> &amp; </w:t>
-      </w:r>
-      <w:r>
-        <w:rPr>
-          <w:rFonts w:cs="Arial"/>
-          <w:b/>
-          <w:sz w:val="24"/>
-          <w:szCs w:val="24"/>
-        </w:rPr>
-        <w:t>outside the method.</w:t>
+          <w:sz w:val="24"/>
+          <w:szCs w:val="24"/>
+        </w:rPr>
+      </w:pPr>
+      <w:r>
+        <w:rPr>
+          <w:rFonts w:cs="Arial"/>
+          <w:sz w:val="24"/>
+          <w:szCs w:val="24"/>
+        </w:rPr>
+        <w:t xml:space="preserve">If you want to access a </w:t>
+      </w:r>
+      <w:r>
+        <w:rPr>
+          <w:rFonts w:cs="Arial"/>
+          <w:b/>
+          <w:sz w:val="24"/>
+          <w:szCs w:val="24"/>
+        </w:rPr>
+        <w:t>static (variables/methods)</w:t>
+      </w:r>
+      <w:r>
+        <w:rPr>
+          <w:rFonts w:cs="Arial"/>
+          <w:sz w:val="24"/>
+          <w:szCs w:val="24"/>
+        </w:rPr>
+        <w:t xml:space="preserve"> defined in another class in the same or different file, you should use </w:t>
+      </w:r>
+      <w:r>
+        <w:rPr>
+          <w:rFonts w:cs="Arial"/>
+          <w:b/>
+          <w:sz w:val="24"/>
+          <w:szCs w:val="24"/>
+        </w:rPr>
+        <w:t>className.variableName</w:t>
+      </w:r>
+      <w:r>
+        <w:rPr>
+          <w:rFonts w:cs="Arial"/>
+          <w:sz w:val="24"/>
+          <w:szCs w:val="24"/>
+        </w:rPr>
+        <w:t xml:space="preserve"> OR </w:t>
+      </w:r>
+      <w:r>
+        <w:rPr>
+          <w:rFonts w:cs="Arial"/>
+          <w:b/>
+          <w:sz w:val="24"/>
+          <w:szCs w:val="24"/>
+        </w:rPr>
+        <w:t>className.MethodName()</w:t>
       </w:r>
     </w:p>
     <w:p>
@@ -258,50 +317,33 @@
           <w:sz w:val="24"/>
           <w:szCs w:val="24"/>
         </w:rPr>
-        <w:t xml:space="preserve">If you want to access a </w:t>
-      </w:r>
-      <w:r>
-        <w:rPr>
-          <w:rFonts w:cs="Arial"/>
-          <w:b/>
-          <w:sz w:val="24"/>
-          <w:szCs w:val="24"/>
-        </w:rPr>
-        <w:t>static (variables/methods)</w:t>
-      </w:r>
-      <w:r>
-        <w:rPr>
-          <w:rFonts w:cs="Arial"/>
-          <w:sz w:val="24"/>
-          <w:szCs w:val="24"/>
-        </w:rPr>
-        <w:t xml:space="preserve"> defined in another class in the same or different file, you should use </w:t>
-      </w:r>
-      <w:r>
-        <w:rPr>
-          <w:rFonts w:cs="Arial"/>
-          <w:b/>
-          <w:sz w:val="24"/>
-          <w:szCs w:val="24"/>
-        </w:rPr>
-        <w:t>className.variableName</w:t>
-      </w:r>
-      <w:r>
-        <w:rPr>
-          <w:rFonts w:cs="Arial"/>
-          <w:sz w:val="24"/>
-          <w:szCs w:val="24"/>
-        </w:rPr>
-        <w:t xml:space="preserve"> OR </w:t>
-      </w:r>
-      <w:r>
-        <w:rPr>
-          <w:rFonts w:cs="Arial"/>
-          <w:b/>
-          <w:sz w:val="24"/>
-          <w:szCs w:val="24"/>
-        </w:rPr>
-        <w:t>className.MethodName()</w:t>
+        <w:t xml:space="preserve">To access the </w:t>
+      </w:r>
+      <w:r>
+        <w:rPr>
+          <w:rFonts w:cs="Arial"/>
+          <w:b/>
+          <w:sz w:val="24"/>
+          <w:szCs w:val="24"/>
+        </w:rPr>
+        <w:t>non-static</w:t>
+      </w:r>
+      <w:r>
+        <w:rPr>
+          <w:rFonts w:cs="Arial"/>
+          <w:b/>
+          <w:sz w:val="24"/>
+          <w:szCs w:val="24"/>
+        </w:rPr>
+        <w:t>/virtual</w:t>
+      </w:r>
+      <w:r>
+        <w:rPr>
+          <w:rFonts w:cs="Arial"/>
+          <w:sz w:val="24"/>
+          <w:szCs w:val="24"/>
+        </w:rPr>
+        <w:t xml:space="preserve"> stuff (variables/methods) in other class files, you must create an object of that class &amp; use the object reference of that class to access the stuff.</w:t>
       </w:r>
     </w:p>
     <w:p>
@@ -321,36 +363,106 @@
       <w:r>
         <w:rPr>
           <w:rFonts w:cs="Arial"/>
-          <w:sz w:val="24"/>
-          <w:szCs w:val="24"/>
-        </w:rPr>
-        <w:t xml:space="preserve">To access the </w:t>
-      </w:r>
-      <w:r>
-        <w:rPr>
-          <w:rFonts w:cs="Arial"/>
-          <w:b/>
-          <w:sz w:val="24"/>
-          <w:szCs w:val="24"/>
-        </w:rPr>
-        <w:t>non-static</w:t>
-      </w:r>
-      <w:r>
-        <w:rPr>
-          <w:rFonts w:cs="Arial"/>
-          <w:b/>
-          <w:sz w:val="24"/>
-          <w:szCs w:val="24"/>
-        </w:rPr>
-        <w:t>/virtual</w:t>
-      </w:r>
-      <w:r>
-        <w:rPr>
-          <w:rFonts w:cs="Arial"/>
-          <w:sz w:val="24"/>
-          <w:szCs w:val="24"/>
-        </w:rPr>
-        <w:t xml:space="preserve"> stuff (variables/methods) in other class files, you must create an object of that class &amp; use the object reference of that class to access the stuff.</w:t>
+          <w:b/>
+          <w:sz w:val="24"/>
+          <w:szCs w:val="24"/>
+        </w:rPr>
+        <w:t>Local variables:</w:t>
+      </w:r>
+      <w:r>
+        <w:rPr>
+          <w:rFonts w:cs="Arial"/>
+          <w:sz w:val="24"/>
+          <w:szCs w:val="24"/>
+        </w:rPr>
+        <w:t xml:space="preserve"> These are the variables those are </w:t>
+      </w:r>
+      <w:r>
+        <w:rPr>
+          <w:rFonts w:cs="Arial"/>
+          <w:b/>
+          <w:sz w:val="24"/>
+          <w:szCs w:val="24"/>
+        </w:rPr>
+        <w:t xml:space="preserve">declared </w:t>
+      </w:r>
+      <w:r>
+        <w:rPr>
+          <w:rFonts w:cs="Arial"/>
+          <w:b/>
+          <w:sz w:val="24"/>
+          <w:szCs w:val="24"/>
+        </w:rPr>
+        <w:t>inside</w:t>
+      </w:r>
+      <w:r>
+        <w:rPr>
+          <w:rFonts w:cs="Arial"/>
+          <w:b/>
+          <w:sz w:val="24"/>
+          <w:szCs w:val="24"/>
+        </w:rPr>
+        <w:t xml:space="preserve"> a method</w:t>
+      </w:r>
+      <w:r>
+        <w:rPr>
+          <w:rFonts w:cs="Arial"/>
+          <w:sz w:val="24"/>
+          <w:szCs w:val="24"/>
+        </w:rPr>
+        <w:t>. Life of local variable is inside a method only. Local variables must be initialized (</w:t>
+      </w:r>
+      <w:proofErr w:type="spellStart"/>
+      <w:r>
+        <w:rPr>
+          <w:rFonts w:cs="Arial"/>
+          <w:sz w:val="24"/>
+          <w:szCs w:val="24"/>
+        </w:rPr>
+        <w:t>int</w:t>
+      </w:r>
+      <w:proofErr w:type="spellEnd"/>
+      <w:r>
+        <w:rPr>
+          <w:rFonts w:cs="Arial"/>
+          <w:sz w:val="24"/>
+          <w:szCs w:val="24"/>
+        </w:rPr>
+        <w:t xml:space="preserve"> </w:t>
+      </w:r>
+      <w:proofErr w:type="spellStart"/>
+      <w:r>
+        <w:rPr>
+          <w:rFonts w:cs="Arial"/>
+          <w:sz w:val="24"/>
+          <w:szCs w:val="24"/>
+        </w:rPr>
+        <w:t>var</w:t>
+      </w:r>
+      <w:proofErr w:type="spellEnd"/>
+      <w:r>
+        <w:rPr>
+          <w:rFonts w:cs="Arial"/>
+          <w:sz w:val="24"/>
+          <w:szCs w:val="24"/>
+        </w:rPr>
+        <w:t xml:space="preserve"> = 0) else it throws an error</w:t>
+      </w:r>
+      <w:r>
+        <w:rPr>
+          <w:rFonts w:cs="Arial"/>
+          <w:sz w:val="24"/>
+          <w:szCs w:val="24"/>
+        </w:rPr>
+        <w:t xml:space="preserve"> when it is used</w:t>
+      </w:r>
+      <w:r>
+        <w:rPr>
+          <w:rFonts w:cs="Arial"/>
+          <w:sz w:val="24"/>
+          <w:szCs w:val="24"/>
+        </w:rPr>
+        <w:t>.</w:t>
       </w:r>
     </w:p>
     <w:p>
@@ -363,61 +475,127 @@
         <w:spacing w:after="0"/>
         <w:rPr>
           <w:rFonts w:cs="Arial"/>
-          <w:b/>
-          <w:sz w:val="24"/>
-          <w:szCs w:val="24"/>
-        </w:rPr>
-      </w:pPr>
-      <w:r>
-        <w:rPr>
-          <w:rFonts w:cs="Arial"/>
-          <w:sz w:val="24"/>
-          <w:szCs w:val="24"/>
-        </w:rPr>
-        <w:t xml:space="preserve">To access the </w:t>
-      </w:r>
-      <w:r>
-        <w:rPr>
-          <w:rFonts w:cs="Arial"/>
-          <w:b/>
-          <w:sz w:val="24"/>
-          <w:szCs w:val="24"/>
-        </w:rPr>
-        <w:t>static</w:t>
-      </w:r>
-      <w:r>
-        <w:rPr>
-          <w:rFonts w:cs="Arial"/>
-          <w:sz w:val="24"/>
-          <w:szCs w:val="24"/>
-        </w:rPr>
-        <w:t xml:space="preserve"> stuff (variables/methods) in other class files, you should use </w:t>
-      </w:r>
-      <w:r>
-        <w:rPr>
-          <w:rFonts w:cs="Arial"/>
-          <w:b/>
-          <w:sz w:val="24"/>
-          <w:szCs w:val="24"/>
-        </w:rPr>
-        <w:t>className.variableName</w:t>
-      </w:r>
-      <w:r>
-        <w:rPr>
-          <w:rFonts w:cs="Arial"/>
-          <w:sz w:val="24"/>
-          <w:szCs w:val="24"/>
-        </w:rPr>
-        <w:t xml:space="preserve"> or </w:t>
-      </w:r>
-      <w:r>
-        <w:rPr>
-          <w:rFonts w:cs="Arial"/>
-          <w:b/>
-          <w:sz w:val="24"/>
-          <w:szCs w:val="24"/>
-        </w:rPr>
-        <w:t>className.MethodName</w:t>
+          <w:sz w:val="24"/>
+          <w:szCs w:val="24"/>
+        </w:rPr>
+      </w:pPr>
+      <w:r>
+        <w:rPr>
+          <w:rFonts w:cs="Arial"/>
+          <w:b/>
+          <w:sz w:val="24"/>
+          <w:szCs w:val="24"/>
+        </w:rPr>
+        <w:t>Global variables:</w:t>
+      </w:r>
+      <w:r>
+        <w:rPr>
+          <w:rFonts w:cs="Arial"/>
+          <w:sz w:val="24"/>
+          <w:szCs w:val="24"/>
+        </w:rPr>
+        <w:t xml:space="preserve"> These are present inside the class but outside the </w:t>
+      </w:r>
+      <w:r>
+        <w:rPr>
+          <w:rFonts w:cs="Arial"/>
+          <w:sz w:val="24"/>
+          <w:szCs w:val="24"/>
+        </w:rPr>
+        <w:t>method</w:t>
+      </w:r>
+      <w:r>
+        <w:rPr>
+          <w:rFonts w:cs="Arial"/>
+          <w:sz w:val="24"/>
+          <w:szCs w:val="24"/>
+        </w:rPr>
+        <w:t xml:space="preserve">. Global variables </w:t>
+      </w:r>
+      <w:r>
+        <w:rPr>
+          <w:rFonts w:cs="Arial"/>
+          <w:b/>
+          <w:sz w:val="24"/>
+          <w:szCs w:val="24"/>
+        </w:rPr>
+        <w:t>need</w:t>
+      </w:r>
+      <w:r>
+        <w:rPr>
+          <w:rFonts w:cs="Arial"/>
+          <w:sz w:val="24"/>
+          <w:szCs w:val="24"/>
+        </w:rPr>
+        <w:t xml:space="preserve"> </w:t>
+      </w:r>
+      <w:r>
+        <w:rPr>
+          <w:rFonts w:cs="Arial"/>
+          <w:b/>
+          <w:sz w:val="24"/>
+          <w:szCs w:val="24"/>
+        </w:rPr>
+        <w:t>not</w:t>
+      </w:r>
+      <w:r>
+        <w:rPr>
+          <w:rFonts w:cs="Arial"/>
+          <w:sz w:val="24"/>
+          <w:szCs w:val="24"/>
+        </w:rPr>
+        <w:t xml:space="preserve"> to be initialized, non-initia</w:t>
+      </w:r>
+      <w:r>
+        <w:rPr>
+          <w:rFonts w:cs="Arial"/>
+          <w:sz w:val="24"/>
+          <w:szCs w:val="24"/>
+        </w:rPr>
+        <w:t>lized variables has value of 0.</w:t>
+      </w:r>
+      <w:r>
+        <w:rPr>
+          <w:rFonts w:cs="Arial"/>
+          <w:sz w:val="24"/>
+          <w:szCs w:val="24"/>
+        </w:rPr>
+        <w:t xml:space="preserve"> If you change the value of a global variable</w:t>
+      </w:r>
+      <w:r>
+        <w:rPr>
+          <w:rFonts w:cs="Arial"/>
+          <w:b/>
+          <w:sz w:val="24"/>
+          <w:szCs w:val="24"/>
+        </w:rPr>
+        <w:t>(static/non-static</w:t>
+      </w:r>
+      <w:r>
+        <w:rPr>
+          <w:rFonts w:cs="Arial"/>
+          <w:b/>
+          <w:sz w:val="24"/>
+          <w:szCs w:val="24"/>
+        </w:rPr>
+        <w:t xml:space="preserve"> or virtual</w:t>
+      </w:r>
+      <w:r>
+        <w:rPr>
+          <w:rFonts w:cs="Arial"/>
+          <w:b/>
+          <w:sz w:val="24"/>
+          <w:szCs w:val="24"/>
+        </w:rPr>
+        <w:t>)</w:t>
+      </w:r>
+      <w:r>
+        <w:rPr>
+          <w:rFonts w:cs="Arial"/>
+          <w:sz w:val="24"/>
+          <w:szCs w:val="24"/>
+        </w:rPr>
+        <w:t xml:space="preserve"> using any one of the object of that class, the updated value will be available to all the objects of that class.</w:t>
       </w:r>
     </w:p>
     <w:p>
@@ -441,66 +619,15 @@
           <w:sz w:val="24"/>
           <w:szCs w:val="24"/>
         </w:rPr>
-        <w:t>Local variables:</w:t>
-      </w:r>
-      <w:r>
-        <w:rPr>
-          <w:rFonts w:cs="Arial"/>
-          <w:sz w:val="24"/>
-          <w:szCs w:val="24"/>
-        </w:rPr>
-        <w:t xml:space="preserve"> These are the variables those are </w:t>
-      </w:r>
-      <w:r>
-        <w:rPr>
-          <w:rFonts w:cs="Arial"/>
-          <w:b/>
-          <w:sz w:val="24"/>
-          <w:szCs w:val="24"/>
-        </w:rPr>
-        <w:t xml:space="preserve">declared </w:t>
-      </w:r>
-      <w:r>
-        <w:rPr>
-          <w:rFonts w:cs="Arial"/>
-          <w:b/>
-          <w:sz w:val="24"/>
-          <w:szCs w:val="24"/>
-        </w:rPr>
-        <w:t>inside</w:t>
-      </w:r>
-      <w:r>
-        <w:rPr>
-          <w:rFonts w:cs="Arial"/>
-          <w:b/>
-          <w:sz w:val="24"/>
-          <w:szCs w:val="24"/>
-        </w:rPr>
-        <w:t xml:space="preserve"> a method</w:t>
-      </w:r>
-      <w:r>
-        <w:rPr>
-          <w:rFonts w:cs="Arial"/>
-          <w:sz w:val="24"/>
-          <w:szCs w:val="24"/>
-        </w:rPr>
-        <w:t>. Life of local variable is inside a method only. Local variables must be initialized (int var = 0) else it throws an error</w:t>
-      </w:r>
-      <w:r>
-        <w:rPr>
-          <w:rFonts w:cs="Arial"/>
-          <w:sz w:val="24"/>
-          <w:szCs w:val="24"/>
-        </w:rPr>
-        <w:t xml:space="preserve"> when it is used</w:t>
-      </w:r>
-      <w:r>
-        <w:rPr>
-          <w:rFonts w:cs="Arial"/>
-          <w:sz w:val="24"/>
-          <w:szCs w:val="24"/>
-        </w:rPr>
-        <w:t>.</w:t>
+        <w:t>Static</w:t>
+      </w:r>
+      <w:r>
+        <w:rPr>
+          <w:rFonts w:cs="Arial"/>
+          <w:sz w:val="24"/>
+          <w:szCs w:val="24"/>
+        </w:rPr>
+        <w:t xml:space="preserve"> variables are common for all the objects of a respective class.</w:t>
       </w:r>
     </w:p>
     <w:p>
@@ -520,120 +647,10 @@
       <w:r>
         <w:rPr>
           <w:rFonts w:cs="Arial"/>
-          <w:b/>
-          <w:sz w:val="24"/>
-          <w:szCs w:val="24"/>
-        </w:rPr>
-        <w:t>Global variables:</w:t>
-      </w:r>
-      <w:r>
-        <w:rPr>
-          <w:rFonts w:cs="Arial"/>
-          <w:sz w:val="24"/>
-          <w:szCs w:val="24"/>
-        </w:rPr>
-        <w:t xml:space="preserve"> These are present inside the class but outside the </w:t>
-      </w:r>
-      <w:r>
-        <w:rPr>
-          <w:rFonts w:cs="Arial"/>
-          <w:sz w:val="24"/>
-          <w:szCs w:val="24"/>
-        </w:rPr>
-        <w:t>method</w:t>
-      </w:r>
-      <w:r>
-        <w:rPr>
-          <w:rFonts w:cs="Arial"/>
-          <w:sz w:val="24"/>
-          <w:szCs w:val="24"/>
-        </w:rPr>
-        <w:t xml:space="preserve">. Global variables </w:t>
-      </w:r>
-      <w:r>
-        <w:rPr>
-          <w:rFonts w:cs="Arial"/>
-          <w:b/>
-          <w:sz w:val="24"/>
-          <w:szCs w:val="24"/>
-        </w:rPr>
-        <w:t>need</w:t>
-      </w:r>
-      <w:r>
-        <w:rPr>
-          <w:rFonts w:cs="Arial"/>
-          <w:sz w:val="24"/>
-          <w:szCs w:val="24"/>
-        </w:rPr>
-        <w:t xml:space="preserve"> </w:t>
-      </w:r>
-      <w:r>
-        <w:rPr>
-          <w:rFonts w:cs="Arial"/>
-          <w:b/>
-          <w:sz w:val="24"/>
-          <w:szCs w:val="24"/>
-        </w:rPr>
-        <w:t>not</w:t>
-      </w:r>
-      <w:r>
-        <w:rPr>
-          <w:rFonts w:cs="Arial"/>
-          <w:sz w:val="24"/>
-          <w:szCs w:val="24"/>
-        </w:rPr>
-        <w:t xml:space="preserve"> to be initialized, non-initia</w:t>
-      </w:r>
-      <w:r>
-        <w:rPr>
-          <w:rFonts w:cs="Arial"/>
-          <w:sz w:val="24"/>
-          <w:szCs w:val="24"/>
-        </w:rPr>
-        <w:t>lized variables has value of 0.</w:t>
-      </w:r>
-      <w:r>
-        <w:rPr>
-          <w:rFonts w:cs="Arial"/>
-          <w:sz w:val="24"/>
-          <w:szCs w:val="24"/>
-        </w:rPr>
-        <w:t xml:space="preserve"> If you change the value of a global variable</w:t>
-      </w:r>
-      <w:r>
-        <w:rPr>
-          <w:rFonts w:cs="Arial"/>
-          <w:b/>
-          <w:sz w:val="24"/>
-          <w:szCs w:val="24"/>
-        </w:rPr>
-        <w:t>(static/non-static</w:t>
-      </w:r>
-      <w:r>
-        <w:rPr>
-          <w:rFonts w:cs="Arial"/>
-          <w:b/>
-          <w:sz w:val="24"/>
-          <w:szCs w:val="24"/>
-        </w:rPr>
-        <w:t xml:space="preserve"> or virtual</w:t>
-      </w:r>
-      <w:r>
-        <w:rPr>
-          <w:rFonts w:cs="Arial"/>
-          <w:b/>
-          <w:sz w:val="24"/>
-          <w:szCs w:val="24"/>
-        </w:rPr>
-        <w:t>)</w:t>
-      </w:r>
-      <w:r>
-        <w:rPr>
-          <w:rFonts w:cs="Arial"/>
-          <w:sz w:val="24"/>
-          <w:szCs w:val="24"/>
-        </w:rPr>
-        <w:t xml:space="preserve"> using any one of the object of that class, the updated value will be available to all the objects of that class.</w:t>
+          <w:sz w:val="24"/>
+          <w:szCs w:val="24"/>
+        </w:rPr>
+        <w:t>One class file can have multiple classes but only one Public class per java file.</w:t>
       </w:r>
     </w:p>
     <w:p>
@@ -653,19 +670,159 @@
       <w:r>
         <w:rPr>
           <w:rFonts w:cs="Arial"/>
-          <w:b/>
-          <w:sz w:val="24"/>
-          <w:szCs w:val="24"/>
-        </w:rPr>
-        <w:t>Static</w:t>
-      </w:r>
-      <w:r>
-        <w:rPr>
-          <w:rFonts w:cs="Arial"/>
-          <w:sz w:val="24"/>
-          <w:szCs w:val="24"/>
-        </w:rPr>
-        <w:t xml:space="preserve"> variables are common for all the objects of a respective class.</w:t>
+          <w:sz w:val="24"/>
+          <w:szCs w:val="24"/>
+        </w:rPr>
+        <w:t xml:space="preserve">Creating an </w:t>
+      </w:r>
+      <w:proofErr w:type="spellStart"/>
+      <w:r>
+        <w:rPr>
+          <w:rFonts w:cs="Arial"/>
+          <w:sz w:val="24"/>
+          <w:szCs w:val="24"/>
+        </w:rPr>
+        <w:t>obj</w:t>
+      </w:r>
+      <w:proofErr w:type="spellEnd"/>
+      <w:r>
+        <w:rPr>
+          <w:rFonts w:cs="Arial"/>
+          <w:sz w:val="24"/>
+          <w:szCs w:val="24"/>
+        </w:rPr>
+        <w:t xml:space="preserve"> of class?</w:t>
+      </w:r>
+    </w:p>
+    <w:p>
+      <w:pPr>
+        <w:pStyle w:val="ListParagraph"/>
+        <w:spacing w:after="0"/>
+        <w:ind w:left="360"/>
+        <w:rPr>
+          <w:rFonts w:cs="Arial"/>
+          <w:sz w:val="24"/>
+          <w:szCs w:val="24"/>
+        </w:rPr>
+      </w:pPr>
+      <w:r>
+        <w:rPr>
+          <w:rFonts w:cs="Arial"/>
+          <w:b/>
+          <w:sz w:val="24"/>
+          <w:szCs w:val="24"/>
+        </w:rPr>
+        <w:t>Car c1 = new Car();</w:t>
+      </w:r>
+      <w:r>
+        <w:rPr>
+          <w:rFonts w:cs="Arial"/>
+          <w:sz w:val="24"/>
+          <w:szCs w:val="24"/>
+        </w:rPr>
+        <w:t xml:space="preserve"> </w:t>
+      </w:r>
+    </w:p>
+    <w:p>
+      <w:pPr>
+        <w:pStyle w:val="ListParagraph"/>
+        <w:spacing w:after="0"/>
+        <w:ind w:left="360"/>
+        <w:rPr>
+          <w:rFonts w:cs="Arial"/>
+          <w:sz w:val="24"/>
+          <w:szCs w:val="24"/>
+        </w:rPr>
+      </w:pPr>
+      <w:r>
+        <w:rPr>
+          <w:rFonts w:cs="Arial"/>
+          <w:sz w:val="24"/>
+          <w:szCs w:val="24"/>
+        </w:rPr>
+        <w:t xml:space="preserve">- Here, </w:t>
+      </w:r>
+      <w:r>
+        <w:rPr>
+          <w:rFonts w:cs="Arial"/>
+          <w:b/>
+          <w:sz w:val="24"/>
+          <w:szCs w:val="24"/>
+        </w:rPr>
+        <w:t>c1</w:t>
+      </w:r>
+      <w:r>
+        <w:rPr>
+          <w:rFonts w:cs="Arial"/>
+          <w:sz w:val="24"/>
+          <w:szCs w:val="24"/>
+        </w:rPr>
+        <w:t xml:space="preserve"> is a reference to the object &amp; </w:t>
+      </w:r>
+      <w:r>
+        <w:rPr>
+          <w:rFonts w:cs="Arial"/>
+          <w:b/>
+          <w:sz w:val="24"/>
+          <w:szCs w:val="24"/>
+        </w:rPr>
+        <w:t>"new Car()"</w:t>
+      </w:r>
+      <w:r>
+        <w:rPr>
+          <w:rFonts w:cs="Arial"/>
+          <w:sz w:val="24"/>
+          <w:szCs w:val="24"/>
+        </w:rPr>
+        <w:t xml:space="preserve">  is an actual object &amp; memory location will be allocated for that object</w:t>
+      </w:r>
+      <w:r>
+        <w:rPr>
+          <w:rFonts w:cs="Arial"/>
+          <w:sz w:val="24"/>
+          <w:szCs w:val="24"/>
+        </w:rPr>
+        <w:t xml:space="preserve"> and the object reference points to the memory location</w:t>
+      </w:r>
+      <w:r>
+        <w:rPr>
+          <w:rFonts w:cs="Arial"/>
+          <w:sz w:val="24"/>
+          <w:szCs w:val="24"/>
+        </w:rPr>
+        <w:t xml:space="preserve">. All the non-static stuff (i.e. Non-static variables and non-static </w:t>
+      </w:r>
+      <w:r>
+        <w:rPr>
+          <w:rFonts w:cs="Arial"/>
+          <w:sz w:val="24"/>
+          <w:szCs w:val="24"/>
+        </w:rPr>
+        <w:t>methods</w:t>
+      </w:r>
+      <w:r>
+        <w:rPr>
+          <w:rFonts w:cs="Arial"/>
+          <w:sz w:val="24"/>
+          <w:szCs w:val="24"/>
+        </w:rPr>
+        <w:t xml:space="preserve">) resides in </w:t>
+      </w:r>
+      <w:r>
+        <w:rPr>
+          <w:rFonts w:cs="Arial"/>
+          <w:sz w:val="24"/>
+          <w:szCs w:val="24"/>
+        </w:rPr>
+        <w:t>the</w:t>
+      </w:r>
+      <w:r>
+        <w:rPr>
+          <w:rFonts w:cs="Arial"/>
+          <w:sz w:val="24"/>
+          <w:szCs w:val="24"/>
+        </w:rPr>
+        <w:t xml:space="preserve"> class object.</w:t>
       </w:r>
     </w:p>
     <w:p>
@@ -688,7 +845,47 @@
           <w:sz w:val="24"/>
           <w:szCs w:val="24"/>
         </w:rPr>
-        <w:t>One class file can have multiple classes but only one Public class per java file.</w:t>
+        <w:t>You can initialize static variables in Class</w:t>
+      </w:r>
+      <w:r>
+        <w:rPr>
+          <w:rFonts w:cs="Arial"/>
+          <w:sz w:val="24"/>
+          <w:szCs w:val="24"/>
+        </w:rPr>
+        <w:t xml:space="preserve"> directly if you want or you can initialize </w:t>
+      </w:r>
+      <w:r>
+        <w:rPr>
+          <w:rFonts w:cs="Arial"/>
+          <w:sz w:val="24"/>
+          <w:szCs w:val="24"/>
+        </w:rPr>
+        <w:t xml:space="preserve">it </w:t>
+      </w:r>
+      <w:r>
+        <w:rPr>
+          <w:rFonts w:cs="Arial"/>
+          <w:sz w:val="24"/>
+          <w:szCs w:val="24"/>
+        </w:rPr>
+        <w:t xml:space="preserve">inside the </w:t>
+      </w:r>
+      <w:r>
+        <w:rPr>
+          <w:rFonts w:cs="Arial"/>
+          <w:sz w:val="24"/>
+          <w:szCs w:val="24"/>
+        </w:rPr>
+        <w:t>method</w:t>
+      </w:r>
+      <w:r>
+        <w:rPr>
+          <w:rFonts w:cs="Arial"/>
+          <w:sz w:val="24"/>
+          <w:szCs w:val="24"/>
+        </w:rPr>
+        <w:t>.</w:t>
       </w:r>
     </w:p>
     <w:p>
@@ -708,107 +905,45 @@
       <w:r>
         <w:rPr>
           <w:rFonts w:cs="Arial"/>
-          <w:sz w:val="24"/>
-          <w:szCs w:val="24"/>
-        </w:rPr>
-        <w:t>Creating an obj of class?</w:t>
-      </w:r>
-    </w:p>
-    <w:p>
-      <w:pPr>
-        <w:pStyle w:val="ListParagraph"/>
-        <w:spacing w:after="0"/>
-        <w:ind w:left="360"/>
-        <w:rPr>
-          <w:rFonts w:cs="Arial"/>
-          <w:sz w:val="24"/>
-          <w:szCs w:val="24"/>
-        </w:rPr>
-      </w:pPr>
-      <w:r>
-        <w:rPr>
-          <w:rFonts w:cs="Arial"/>
-          <w:b/>
-          <w:sz w:val="24"/>
-          <w:szCs w:val="24"/>
-        </w:rPr>
-        <w:t>Car c1 = new Car();</w:t>
-      </w:r>
-      <w:r>
-        <w:rPr>
-          <w:rFonts w:cs="Arial"/>
-          <w:sz w:val="24"/>
-          <w:szCs w:val="24"/>
-        </w:rPr>
-        <w:t xml:space="preserve"> </w:t>
-      </w:r>
-    </w:p>
-    <w:p>
-      <w:pPr>
-        <w:pStyle w:val="ListParagraph"/>
-        <w:spacing w:after="0"/>
-        <w:ind w:left="360"/>
-        <w:rPr>
-          <w:rFonts w:cs="Arial"/>
-          <w:sz w:val="24"/>
-          <w:szCs w:val="24"/>
-        </w:rPr>
-      </w:pPr>
-      <w:r>
-        <w:rPr>
-          <w:rFonts w:cs="Arial"/>
-          <w:sz w:val="24"/>
-          <w:szCs w:val="24"/>
-        </w:rPr>
-        <w:t>- Here, c1 is a reference to the object &amp; "new Car()"  is an actual object &amp; memory location will be allocated for that object</w:t>
-      </w:r>
-      <w:r>
-        <w:rPr>
-          <w:rFonts w:cs="Arial"/>
-          <w:sz w:val="24"/>
-          <w:szCs w:val="24"/>
-        </w:rPr>
-        <w:t xml:space="preserve"> and the object reference points to the memory location</w:t>
-      </w:r>
-      <w:r>
-        <w:rPr>
-          <w:rFonts w:cs="Arial"/>
-          <w:sz w:val="24"/>
-          <w:szCs w:val="24"/>
-        </w:rPr>
-        <w:t xml:space="preserve">. All the non-static stuff (i.e. Non-static variables and non-static </w:t>
-      </w:r>
-      <w:r>
-        <w:rPr>
-          <w:rFonts w:cs="Arial"/>
-          <w:sz w:val="24"/>
-          <w:szCs w:val="24"/>
-        </w:rPr>
-        <w:t>methods</w:t>
-      </w:r>
-      <w:r>
-        <w:rPr>
-          <w:rFonts w:cs="Arial"/>
-          <w:sz w:val="24"/>
-          <w:szCs w:val="24"/>
-        </w:rPr>
-        <w:t xml:space="preserve">) resides in </w:t>
-      </w:r>
-      <w:r>
-        <w:rPr>
-          <w:rFonts w:cs="Arial"/>
-          <w:sz w:val="24"/>
-          <w:szCs w:val="24"/>
-        </w:rPr>
-        <w:t>the</w:t>
-      </w:r>
-      <w:r>
-        <w:rPr>
-          <w:rFonts w:cs="Arial"/>
-          <w:sz w:val="24"/>
-          <w:szCs w:val="24"/>
-        </w:rPr>
-        <w:t xml:space="preserve"> class object.</w:t>
+          <w:b/>
+          <w:sz w:val="24"/>
+          <w:szCs w:val="24"/>
+        </w:rPr>
+        <w:t>Non</w:t>
+      </w:r>
+      <w:r>
+        <w:rPr>
+          <w:rFonts w:cs="Arial"/>
+          <w:b/>
+          <w:sz w:val="24"/>
+          <w:szCs w:val="24"/>
+        </w:rPr>
+        <w:t>-</w:t>
+      </w:r>
+      <w:r>
+        <w:rPr>
+          <w:rFonts w:cs="Arial"/>
+          <w:b/>
+          <w:sz w:val="24"/>
+          <w:szCs w:val="24"/>
+        </w:rPr>
+        <w:t xml:space="preserve">static variables </w:t>
+      </w:r>
+      <w:r>
+        <w:rPr>
+          <w:rFonts w:cs="Arial"/>
+          <w:sz w:val="24"/>
+          <w:szCs w:val="24"/>
+        </w:rPr>
+        <w:t>cannot</w:t>
+      </w:r>
+      <w:r>
+        <w:rPr>
+          <w:rFonts w:cs="Arial"/>
+          <w:sz w:val="24"/>
+          <w:szCs w:val="24"/>
+        </w:rPr>
+        <w:t xml:space="preserve"> be used without a reference of an object.</w:t>
       </w:r>
     </w:p>
     <w:p>
@@ -840,15 +975,7 @@
           <w:sz w:val="24"/>
           <w:szCs w:val="24"/>
         </w:rPr>
-        <w:t xml:space="preserve"> </w:t>
-      </w:r>
-      <w:r>
-        <w:rPr>
-          <w:rFonts w:cs="Arial"/>
-          <w:sz w:val="24"/>
-          <w:szCs w:val="24"/>
-        </w:rPr>
-        <w:t>variables will not be a part of any object.</w:t>
+        <w:t xml:space="preserve"> is common for all objects, If you change the value of a global static variable using any one of the object of that class, the updated value will be used for that object and all other objects.</w:t>
       </w:r>
     </w:p>
     <w:p>
@@ -861,57 +988,70 @@
         <w:spacing w:after="0"/>
         <w:rPr>
           <w:rFonts w:cs="Arial"/>
-          <w:sz w:val="24"/>
-          <w:szCs w:val="24"/>
-        </w:rPr>
-      </w:pPr>
-      <w:r>
-        <w:rPr>
-          <w:rFonts w:cs="Arial"/>
-          <w:sz w:val="24"/>
-          <w:szCs w:val="24"/>
-        </w:rPr>
-        <w:t>You can initialize static variables in Class</w:t>
-      </w:r>
-      <w:r>
-        <w:rPr>
-          <w:rFonts w:cs="Arial"/>
-          <w:sz w:val="24"/>
-          <w:szCs w:val="24"/>
-        </w:rPr>
-        <w:t xml:space="preserve"> directly if you want or you can initialize </w:t>
-      </w:r>
-      <w:r>
-        <w:rPr>
-          <w:rFonts w:cs="Arial"/>
-          <w:sz w:val="24"/>
-          <w:szCs w:val="24"/>
-        </w:rPr>
-        <w:t xml:space="preserve">it </w:t>
-      </w:r>
-      <w:r>
-        <w:rPr>
-          <w:rFonts w:cs="Arial"/>
-          <w:sz w:val="24"/>
-          <w:szCs w:val="24"/>
-        </w:rPr>
-        <w:t xml:space="preserve">inside the </w:t>
-      </w:r>
-      <w:r>
-        <w:rPr>
-          <w:rFonts w:cs="Arial"/>
-          <w:sz w:val="24"/>
-          <w:szCs w:val="24"/>
-        </w:rPr>
-        <w:t>method</w:t>
-      </w:r>
-      <w:r>
-        <w:rPr>
-          <w:rFonts w:cs="Arial"/>
-          <w:sz w:val="24"/>
-          <w:szCs w:val="24"/>
-        </w:rPr>
-        <w:t>.</w:t>
+          <w:b/>
+          <w:sz w:val="24"/>
+          <w:szCs w:val="24"/>
+        </w:rPr>
+      </w:pPr>
+      <w:r>
+        <w:rPr>
+          <w:rFonts w:cs="Arial"/>
+          <w:sz w:val="24"/>
+          <w:szCs w:val="24"/>
+        </w:rPr>
+        <w:t xml:space="preserve">In main method if you want to access the </w:t>
+      </w:r>
+      <w:r>
+        <w:rPr>
+          <w:rFonts w:cs="Arial"/>
+          <w:b/>
+          <w:sz w:val="24"/>
+          <w:szCs w:val="24"/>
+        </w:rPr>
+        <w:t>non-static</w:t>
+      </w:r>
+      <w:r>
+        <w:rPr>
+          <w:rFonts w:cs="Arial"/>
+          <w:sz w:val="24"/>
+          <w:szCs w:val="24"/>
+        </w:rPr>
+        <w:t xml:space="preserve"> variables in the class, you have to create an </w:t>
+      </w:r>
+      <w:r>
+        <w:rPr>
+          <w:rFonts w:cs="Arial"/>
+          <w:b/>
+          <w:sz w:val="24"/>
+          <w:szCs w:val="24"/>
+        </w:rPr>
+        <w:t>object</w:t>
+      </w:r>
+      <w:r>
+        <w:rPr>
+          <w:rFonts w:cs="Arial"/>
+          <w:sz w:val="24"/>
+          <w:szCs w:val="24"/>
+        </w:rPr>
+        <w:t xml:space="preserve"> of that same class in main method and using that object you can access </w:t>
+      </w:r>
+      <w:r>
+        <w:rPr>
+          <w:rFonts w:cs="Arial"/>
+          <w:b/>
+          <w:sz w:val="24"/>
+          <w:szCs w:val="24"/>
+        </w:rPr>
+        <w:t>the non-</w:t>
+      </w:r>
+      <w:r>
+        <w:rPr>
+          <w:rFonts w:cs="Arial"/>
+          <w:b/>
+          <w:sz w:val="24"/>
+          <w:szCs w:val="24"/>
+        </w:rPr>
+        <w:t>static variables. - Ex. c1.functionName()</w:t>
       </w:r>
     </w:p>
     <w:p>
@@ -931,248 +1071,6 @@
       <w:r>
         <w:rPr>
           <w:rFonts w:cs="Arial"/>
-          <w:b/>
-          <w:sz w:val="24"/>
-          <w:szCs w:val="24"/>
-        </w:rPr>
-        <w:t>Non</w:t>
-      </w:r>
-      <w:r>
-        <w:rPr>
-          <w:rFonts w:cs="Arial"/>
-          <w:b/>
-          <w:sz w:val="24"/>
-          <w:szCs w:val="24"/>
-        </w:rPr>
-        <w:t>-</w:t>
-      </w:r>
-      <w:r>
-        <w:rPr>
-          <w:rFonts w:cs="Arial"/>
-          <w:b/>
-          <w:sz w:val="24"/>
-          <w:szCs w:val="24"/>
-        </w:rPr>
-        <w:t xml:space="preserve">static variables </w:t>
-      </w:r>
-      <w:r>
-        <w:rPr>
-          <w:rFonts w:cs="Arial"/>
-          <w:sz w:val="24"/>
-          <w:szCs w:val="24"/>
-        </w:rPr>
-        <w:t>cannot</w:t>
-      </w:r>
-      <w:r>
-        <w:rPr>
-          <w:rFonts w:cs="Arial"/>
-          <w:sz w:val="24"/>
-          <w:szCs w:val="24"/>
-        </w:rPr>
-        <w:t xml:space="preserve"> be used without a reference of an object.</w:t>
-      </w:r>
-    </w:p>
-    <w:p>
-      <w:pPr>
-        <w:pStyle w:val="ListParagraph"/>
-        <w:numPr>
-          <w:ilvl w:val="0"/>
-          <w:numId w:val="1"/>
-        </w:numPr>
-        <w:spacing w:after="0"/>
-        <w:rPr>
-          <w:rFonts w:cs="Arial"/>
-          <w:sz w:val="24"/>
-          <w:szCs w:val="24"/>
-        </w:rPr>
-      </w:pPr>
-      <w:r>
-        <w:rPr>
-          <w:rFonts w:cs="Arial"/>
-          <w:b/>
-          <w:sz w:val="24"/>
-          <w:szCs w:val="24"/>
-        </w:rPr>
-        <w:t>Static</w:t>
-      </w:r>
-      <w:r>
-        <w:rPr>
-          <w:rFonts w:cs="Arial"/>
-          <w:sz w:val="24"/>
-          <w:szCs w:val="24"/>
-        </w:rPr>
-        <w:t xml:space="preserve"> is common for all objects, If you change the value of a global static variable using any one of the object of that class, the updated value will be used for that object and all other objects.</w:t>
-      </w:r>
-    </w:p>
-    <w:p>
-      <w:pPr>
-        <w:pStyle w:val="ListParagraph"/>
-        <w:numPr>
-          <w:ilvl w:val="0"/>
-          <w:numId w:val="1"/>
-        </w:numPr>
-        <w:spacing w:after="0"/>
-        <w:rPr>
-          <w:rFonts w:cs="Arial"/>
-          <w:sz w:val="24"/>
-          <w:szCs w:val="24"/>
-        </w:rPr>
-      </w:pPr>
-      <w:r>
-        <w:rPr>
-          <w:rFonts w:cs="Arial"/>
-          <w:b/>
-          <w:sz w:val="24"/>
-          <w:szCs w:val="24"/>
-        </w:rPr>
-        <w:t xml:space="preserve">Static </w:t>
-      </w:r>
-      <w:r>
-        <w:rPr>
-          <w:rFonts w:cs="Arial"/>
-          <w:b/>
-          <w:sz w:val="24"/>
-          <w:szCs w:val="24"/>
-        </w:rPr>
-        <w:t>methods</w:t>
-      </w:r>
-      <w:r>
-        <w:rPr>
-          <w:rFonts w:cs="Arial"/>
-          <w:sz w:val="24"/>
-          <w:szCs w:val="24"/>
-        </w:rPr>
-        <w:t xml:space="preserve"> can always be called directly OR by </w:t>
-      </w:r>
-      <w:r>
-        <w:rPr>
-          <w:rFonts w:cs="Arial"/>
-          <w:b/>
-          <w:sz w:val="24"/>
-          <w:szCs w:val="24"/>
-        </w:rPr>
-        <w:t>className.</w:t>
-      </w:r>
-      <w:r>
-        <w:rPr>
-          <w:rFonts w:cs="Arial"/>
-          <w:sz w:val="24"/>
-          <w:szCs w:val="24"/>
-        </w:rPr>
-        <w:t xml:space="preserve"> </w:t>
-      </w:r>
-      <w:r>
-        <w:rPr>
-          <w:rFonts w:cs="Arial"/>
-          <w:b/>
-          <w:sz w:val="24"/>
-          <w:szCs w:val="24"/>
-        </w:rPr>
-        <w:t>method</w:t>
-      </w:r>
-      <w:r>
-        <w:rPr>
-          <w:rFonts w:cs="Arial"/>
-          <w:b/>
-          <w:sz w:val="24"/>
-          <w:szCs w:val="24"/>
-        </w:rPr>
-        <w:t>()</w:t>
-      </w:r>
-    </w:p>
-    <w:p>
-      <w:pPr>
-        <w:pStyle w:val="ListParagraph"/>
-        <w:numPr>
-          <w:ilvl w:val="0"/>
-          <w:numId w:val="1"/>
-        </w:numPr>
-        <w:spacing w:after="0"/>
-        <w:rPr>
-          <w:rFonts w:cs="Arial"/>
-          <w:b/>
-          <w:sz w:val="24"/>
-          <w:szCs w:val="24"/>
-        </w:rPr>
-      </w:pPr>
-      <w:r>
-        <w:rPr>
-          <w:rFonts w:cs="Arial"/>
-          <w:sz w:val="24"/>
-          <w:szCs w:val="24"/>
-        </w:rPr>
-        <w:t xml:space="preserve">In main method if you want to access the </w:t>
-      </w:r>
-      <w:r>
-        <w:rPr>
-          <w:rFonts w:cs="Arial"/>
-          <w:b/>
-          <w:sz w:val="24"/>
-          <w:szCs w:val="24"/>
-        </w:rPr>
-        <w:t>non-static</w:t>
-      </w:r>
-      <w:r>
-        <w:rPr>
-          <w:rFonts w:cs="Arial"/>
-          <w:sz w:val="24"/>
-          <w:szCs w:val="24"/>
-        </w:rPr>
-        <w:t xml:space="preserve"> variables in the class, you have to create an </w:t>
-      </w:r>
-      <w:r>
-        <w:rPr>
-          <w:rFonts w:cs="Arial"/>
-          <w:b/>
-          <w:sz w:val="24"/>
-          <w:szCs w:val="24"/>
-        </w:rPr>
-        <w:t>object</w:t>
-      </w:r>
-      <w:r>
-        <w:rPr>
-          <w:rFonts w:cs="Arial"/>
-          <w:sz w:val="24"/>
-          <w:szCs w:val="24"/>
-        </w:rPr>
-        <w:t xml:space="preserve"> of that same class in main method and using that object you can access </w:t>
-      </w:r>
-      <w:r>
-        <w:rPr>
-          <w:rFonts w:cs="Arial"/>
-          <w:b/>
-          <w:sz w:val="24"/>
-          <w:szCs w:val="24"/>
-        </w:rPr>
-        <w:t>the non-</w:t>
-      </w:r>
-      <w:r>
-        <w:rPr>
-          <w:rFonts w:cs="Arial"/>
-          <w:b/>
-          <w:sz w:val="24"/>
-          <w:szCs w:val="24"/>
-        </w:rPr>
-        <w:t>static variables. - Ex. c1.functionName()</w:t>
-      </w:r>
-    </w:p>
-    <w:p>
-      <w:pPr>
-        <w:pStyle w:val="ListParagraph"/>
-        <w:numPr>
-          <w:ilvl w:val="0"/>
-          <w:numId w:val="1"/>
-        </w:numPr>
-        <w:spacing w:after="0"/>
-        <w:rPr>
-          <w:rFonts w:cs="Arial"/>
-          <w:sz w:val="24"/>
-          <w:szCs w:val="24"/>
-        </w:rPr>
-      </w:pPr>
-      <w:r>
-        <w:rPr>
-          <w:rFonts w:cs="Arial"/>
           <w:sz w:val="24"/>
           <w:szCs w:val="24"/>
         </w:rPr>
@@ -1259,6 +1157,28 @@
         </w:rPr>
         <w:t xml:space="preserve"> These are inside the method.</w:t>
       </w:r>
+    </w:p>
+    <w:p>
+      <w:pPr>
+        <w:spacing w:after="0"/>
+        <w:rPr>
+          <w:rFonts w:cs="Arial"/>
+          <w:b/>
+          <w:sz w:val="24"/>
+          <w:szCs w:val="24"/>
+        </w:rPr>
+      </w:pPr>
+    </w:p>
+    <w:p>
+      <w:pPr>
+        <w:spacing w:after="0"/>
+        <w:rPr>
+          <w:rFonts w:cs="Arial"/>
+          <w:b/>
+          <w:sz w:val="24"/>
+          <w:szCs w:val="24"/>
+        </w:rPr>
+      </w:pPr>
     </w:p>
     <w:p>
       <w:pPr>
@@ -1311,6 +1231,7 @@
           <w:sz w:val="24"/>
           <w:szCs w:val="24"/>
         </w:rPr>
+        <w:lastRenderedPageBreak/>
         <w:t xml:space="preserve">To </w:t>
       </w:r>
       <w:r>
@@ -1359,7 +1280,25 @@
           <w:sz w:val="24"/>
           <w:szCs w:val="24"/>
         </w:rPr>
-        <w:t xml:space="preserve"> are in other package, you should always import the respective class in that package into current class file using statement "import packageName.ClassFileName;"...(.java file)</w:t>
+        <w:t xml:space="preserve"> are in other package, you should always import the respective class in that package into current class file using statement "import </w:t>
+      </w:r>
+      <w:proofErr w:type="spellStart"/>
+      <w:r>
+        <w:rPr>
+          <w:rFonts w:cs="Arial"/>
+          <w:sz w:val="24"/>
+          <w:szCs w:val="24"/>
+        </w:rPr>
+        <w:t>packageName.ClassFileName</w:t>
+      </w:r>
+      <w:proofErr w:type="spellEnd"/>
+      <w:r>
+        <w:rPr>
+          <w:rFonts w:cs="Arial"/>
+          <w:sz w:val="24"/>
+          <w:szCs w:val="24"/>
+        </w:rPr>
+        <w:t>;"...(.java file)</w:t>
       </w:r>
     </w:p>
     <w:p>
@@ -1452,7 +1391,41 @@
           <w:sz w:val="24"/>
           <w:szCs w:val="24"/>
         </w:rPr>
-        <w:t>An object is a collection of all non-static stuff in the class.</w:t>
+        <w:t xml:space="preserve">An object is a </w:t>
+      </w:r>
+      <w:r>
+        <w:rPr>
+          <w:rFonts w:cs="Arial"/>
+          <w:b/>
+          <w:sz w:val="24"/>
+          <w:szCs w:val="24"/>
+        </w:rPr>
+        <w:t>collection</w:t>
+      </w:r>
+      <w:r>
+        <w:rPr>
+          <w:rFonts w:cs="Arial"/>
+          <w:sz w:val="24"/>
+          <w:szCs w:val="24"/>
+        </w:rPr>
+        <w:t xml:space="preserve"> of all </w:t>
+      </w:r>
+      <w:r>
+        <w:rPr>
+          <w:rFonts w:cs="Arial"/>
+          <w:b/>
+          <w:sz w:val="24"/>
+          <w:szCs w:val="24"/>
+        </w:rPr>
+        <w:t>non-static</w:t>
+      </w:r>
+      <w:r>
+        <w:rPr>
+          <w:rFonts w:cs="Arial"/>
+          <w:sz w:val="24"/>
+          <w:szCs w:val="24"/>
+        </w:rPr>
+        <w:t xml:space="preserve"> stuff in the class.</w:t>
       </w:r>
     </w:p>
     <w:p>
@@ -1475,7 +1448,7 @@
           <w:sz w:val="24"/>
           <w:szCs w:val="24"/>
         </w:rPr>
-        <w:t>Global Static variables will not be a part of any object, it will be common for all the object of that class. You can initialize it directly if you want or you can initialize inside the function.</w:t>
+        <w:t>Static variables are common for all objects of that class, If you change the value of a global static variable using any one of the object reference of that class, the updated value will be used for that object and all other objects. However, this is not the case with non-static variables.</w:t>
       </w:r>
     </w:p>
     <w:p>
@@ -1498,31 +1471,7 @@
           <w:sz w:val="24"/>
           <w:szCs w:val="24"/>
         </w:rPr>
-        <w:t>Non-</w:t>
-      </w:r>
-      <w:r>
-        <w:rPr>
-          <w:rFonts w:cs="Arial"/>
-          <w:sz w:val="24"/>
-          <w:szCs w:val="24"/>
-        </w:rPr>
-        <w:t xml:space="preserve">static variables </w:t>
-      </w:r>
-      <w:r>
-        <w:rPr>
-          <w:rFonts w:cs="Arial"/>
-          <w:sz w:val="24"/>
-          <w:szCs w:val="24"/>
-        </w:rPr>
-        <w:t>cannot</w:t>
-      </w:r>
-      <w:r>
-        <w:rPr>
-          <w:rFonts w:cs="Arial"/>
-          <w:sz w:val="24"/>
-          <w:szCs w:val="24"/>
-        </w:rPr>
-        <w:t xml:space="preserve"> be used without a reference of an object.</w:t>
+        <w:t>When java is executing the code, it calls the main method without creating an object of the class.</w:t>
       </w:r>
     </w:p>
     <w:p>
@@ -1545,7 +1494,7 @@
           <w:sz w:val="24"/>
           <w:szCs w:val="24"/>
         </w:rPr>
-        <w:t>Static variables are common for all objects of that class, If you change the value of a global static variable using any one of the object reference of that class, the updated value will be used for that object and all other objects. However, this is not the case with non-static variables.</w:t>
+        <w:t>If there are multiple references of an object are pointing to the same memory location, which is possible. When any of the reference changes the value in that memory location, the updated value is available for all other references too.</w:t>
       </w:r>
     </w:p>
     <w:p>
@@ -1558,107 +1507,6 @@
         <w:spacing w:after="0"/>
         <w:rPr>
           <w:rFonts w:cs="Arial"/>
-          <w:sz w:val="24"/>
-          <w:szCs w:val="24"/>
-        </w:rPr>
-      </w:pPr>
-      <w:r>
-        <w:rPr>
-          <w:rFonts w:cs="Arial"/>
-          <w:sz w:val="24"/>
-          <w:szCs w:val="24"/>
-        </w:rPr>
-        <w:t xml:space="preserve">Static functions can always be called directly or by </w:t>
-      </w:r>
-      <w:r>
-        <w:rPr>
-          <w:rFonts w:cs="Arial"/>
-          <w:b/>
-          <w:sz w:val="24"/>
-          <w:szCs w:val="24"/>
-        </w:rPr>
-        <w:t>className.functionName()</w:t>
-      </w:r>
-    </w:p>
-    <w:p>
-      <w:pPr>
-        <w:pStyle w:val="ListParagraph"/>
-        <w:numPr>
-          <w:ilvl w:val="0"/>
-          <w:numId w:val="7"/>
-        </w:numPr>
-        <w:spacing w:after="0"/>
-        <w:rPr>
-          <w:rFonts w:cs="Arial"/>
-          <w:sz w:val="24"/>
-          <w:szCs w:val="24"/>
-        </w:rPr>
-      </w:pPr>
-      <w:r>
-        <w:rPr>
-          <w:rFonts w:cs="Arial"/>
-          <w:sz w:val="24"/>
-          <w:szCs w:val="24"/>
-        </w:rPr>
-        <w:t>In main method if you want to access the non-static variables in the class, you have to create an object of that same class in main method and using that object you can access the non static variables. - Ex. c1.functionName()</w:t>
-      </w:r>
-    </w:p>
-    <w:p>
-      <w:pPr>
-        <w:pStyle w:val="ListParagraph"/>
-        <w:numPr>
-          <w:ilvl w:val="0"/>
-          <w:numId w:val="7"/>
-        </w:numPr>
-        <w:spacing w:after="0"/>
-        <w:rPr>
-          <w:rFonts w:cs="Arial"/>
-          <w:sz w:val="24"/>
-          <w:szCs w:val="24"/>
-        </w:rPr>
-      </w:pPr>
-      <w:r>
-        <w:rPr>
-          <w:rFonts w:cs="Arial"/>
-          <w:sz w:val="24"/>
-          <w:szCs w:val="24"/>
-        </w:rPr>
-        <w:t>When java is executing the code, it calls the main method without creating an object of the class.</w:t>
-      </w:r>
-    </w:p>
-    <w:p>
-      <w:pPr>
-        <w:pStyle w:val="ListParagraph"/>
-        <w:numPr>
-          <w:ilvl w:val="0"/>
-          <w:numId w:val="7"/>
-        </w:numPr>
-        <w:spacing w:after="0"/>
-        <w:rPr>
-          <w:rFonts w:cs="Arial"/>
-          <w:sz w:val="24"/>
-          <w:szCs w:val="24"/>
-        </w:rPr>
-      </w:pPr>
-      <w:r>
-        <w:rPr>
-          <w:rFonts w:cs="Arial"/>
-          <w:sz w:val="24"/>
-          <w:szCs w:val="24"/>
-        </w:rPr>
-        <w:t>If there are multiple references of an object are pointing to the same memory location, which is possible. When any of the reference changes the value in that memory location, the updated value is available for all other references too.</w:t>
-      </w:r>
-    </w:p>
-    <w:p>
-      <w:pPr>
-        <w:pStyle w:val="ListParagraph"/>
-        <w:numPr>
-          <w:ilvl w:val="0"/>
-          <w:numId w:val="7"/>
-        </w:numPr>
-        <w:spacing w:after="0"/>
-        <w:rPr>
-          <w:rFonts w:cs="Arial"/>
           <w:b/>
           <w:sz w:val="24"/>
           <w:szCs w:val="24"/>
@@ -1696,19 +1544,6 @@
         </w:rPr>
         <w:t>.</w:t>
       </w:r>
-    </w:p>
-    <w:p>
-      <w:pPr>
-        <w:pStyle w:val="ListParagraph"/>
-        <w:spacing w:after="0"/>
-        <w:ind w:left="360"/>
-        <w:rPr>
-          <w:rFonts w:cs="Arial"/>
-          <w:b/>
-          <w:sz w:val="24"/>
-          <w:szCs w:val="24"/>
-        </w:rPr>
-      </w:pPr>
     </w:p>
     <w:p>
       <w:pPr>
@@ -1797,7 +1632,43 @@
           <w:sz w:val="24"/>
           <w:szCs w:val="24"/>
         </w:rPr>
-        <w:t>swap(int a, int b) - pass by value</w:t>
+        <w:t>swap(</w:t>
+      </w:r>
+      <w:proofErr w:type="spellStart"/>
+      <w:r>
+        <w:rPr>
+          <w:rFonts w:cs="Arial"/>
+          <w:sz w:val="24"/>
+          <w:szCs w:val="24"/>
+        </w:rPr>
+        <w:t>int</w:t>
+      </w:r>
+      <w:proofErr w:type="spellEnd"/>
+      <w:r>
+        <w:rPr>
+          <w:rFonts w:cs="Arial"/>
+          <w:sz w:val="24"/>
+          <w:szCs w:val="24"/>
+        </w:rPr>
+        <w:t xml:space="preserve"> a, </w:t>
+      </w:r>
+      <w:proofErr w:type="spellStart"/>
+      <w:r>
+        <w:rPr>
+          <w:rFonts w:cs="Arial"/>
+          <w:sz w:val="24"/>
+          <w:szCs w:val="24"/>
+        </w:rPr>
+        <w:t>int</w:t>
+      </w:r>
+      <w:proofErr w:type="spellEnd"/>
+      <w:r>
+        <w:rPr>
+          <w:rFonts w:cs="Arial"/>
+          <w:sz w:val="24"/>
+          <w:szCs w:val="24"/>
+        </w:rPr>
+        <w:t xml:space="preserve"> b) - pass by value</w:t>
       </w:r>
     </w:p>
     <w:p>
@@ -1820,7 +1691,43 @@
           <w:sz w:val="24"/>
           <w:szCs w:val="24"/>
         </w:rPr>
-        <w:t xml:space="preserve">swap(className objRef) - pass by </w:t>
+        <w:t>swap(</w:t>
+      </w:r>
+      <w:proofErr w:type="spellStart"/>
+      <w:r>
+        <w:rPr>
+          <w:rFonts w:cs="Arial"/>
+          <w:sz w:val="24"/>
+          <w:szCs w:val="24"/>
+        </w:rPr>
+        <w:t>className</w:t>
+      </w:r>
+      <w:proofErr w:type="spellEnd"/>
+      <w:r>
+        <w:rPr>
+          <w:rFonts w:cs="Arial"/>
+          <w:sz w:val="24"/>
+          <w:szCs w:val="24"/>
+        </w:rPr>
+        <w:t xml:space="preserve"> </w:t>
+      </w:r>
+      <w:proofErr w:type="spellStart"/>
+      <w:r>
+        <w:rPr>
+          <w:rFonts w:cs="Arial"/>
+          <w:sz w:val="24"/>
+          <w:szCs w:val="24"/>
+        </w:rPr>
+        <w:t>objRef</w:t>
+      </w:r>
+      <w:proofErr w:type="spellEnd"/>
+      <w:r>
+        <w:rPr>
+          <w:rFonts w:cs="Arial"/>
+          <w:sz w:val="24"/>
+          <w:szCs w:val="24"/>
+        </w:rPr>
+        <w:t xml:space="preserve">) - pass by </w:t>
       </w:r>
       <w:r>
         <w:rPr>
@@ -1841,6 +1748,21 @@
     </w:p>
     <w:p>
       <w:pPr>
+        <w:pStyle w:val="ListParagraph"/>
+        <w:numPr>
+          <w:ilvl w:val="0"/>
+          <w:numId w:val="3"/>
+        </w:numPr>
+        <w:spacing w:after="0"/>
+        <w:rPr>
+          <w:rFonts w:cs="Arial"/>
+          <w:sz w:val="24"/>
+          <w:szCs w:val="24"/>
+        </w:rPr>
+      </w:pPr>
+    </w:p>
+    <w:p>
+      <w:pPr>
         <w:spacing w:after="0"/>
         <w:rPr>
           <w:rFonts w:cs="Arial"/>
@@ -1980,201 +1902,237 @@
           <w:sz w:val="24"/>
           <w:szCs w:val="24"/>
         </w:rPr>
+        <w:t>5. Constructor / function overloading - Same constructor name or function name but different parameters.</w:t>
+      </w:r>
+    </w:p>
+    <w:p>
+      <w:pPr>
+        <w:pStyle w:val="ListParagraph"/>
+        <w:spacing w:after="0"/>
+        <w:ind w:left="0"/>
+        <w:rPr>
+          <w:rFonts w:cs="Arial"/>
+          <w:sz w:val="24"/>
+          <w:szCs w:val="24"/>
+        </w:rPr>
+      </w:pPr>
+      <w:r>
+        <w:rPr>
+          <w:rFonts w:cs="Arial"/>
+          <w:b/>
+          <w:sz w:val="24"/>
+          <w:szCs w:val="24"/>
+        </w:rPr>
+        <w:t>Example:</w:t>
+      </w:r>
+      <w:r>
+        <w:rPr>
+          <w:rFonts w:cs="Arial"/>
+          <w:sz w:val="24"/>
+          <w:szCs w:val="24"/>
+        </w:rPr>
+        <w:t xml:space="preserve"> Constructor overloading</w:t>
+      </w:r>
+    </w:p>
+    <w:p>
+      <w:pPr>
+        <w:pStyle w:val="ListParagraph"/>
+        <w:spacing w:after="0"/>
+        <w:ind w:left="0"/>
+        <w:rPr>
+          <w:rFonts w:cs="Arial"/>
+          <w:sz w:val="24"/>
+          <w:szCs w:val="24"/>
+        </w:rPr>
+      </w:pPr>
+      <w:r>
+        <w:rPr>
+          <w:rFonts w:cs="Arial"/>
+          <w:sz w:val="24"/>
+          <w:szCs w:val="24"/>
+        </w:rPr>
+        <w:t>public car (){</w:t>
+      </w:r>
+    </w:p>
+    <w:p>
+      <w:pPr>
+        <w:pStyle w:val="ListParagraph"/>
+        <w:spacing w:after="0"/>
+        <w:ind w:left="0"/>
+        <w:rPr>
+          <w:rFonts w:cs="Arial"/>
+          <w:sz w:val="24"/>
+          <w:szCs w:val="24"/>
+        </w:rPr>
+      </w:pPr>
+      <w:r>
+        <w:rPr>
+          <w:rFonts w:cs="Arial"/>
+          <w:sz w:val="24"/>
+          <w:szCs w:val="24"/>
+        </w:rPr>
+        <w:t>}</w:t>
+      </w:r>
+    </w:p>
+    <w:p>
+      <w:pPr>
+        <w:pStyle w:val="ListParagraph"/>
+        <w:spacing w:after="0"/>
+        <w:ind w:left="0"/>
+        <w:rPr>
+          <w:rFonts w:cs="Arial"/>
+          <w:sz w:val="24"/>
+          <w:szCs w:val="24"/>
+        </w:rPr>
+      </w:pPr>
+    </w:p>
+    <w:p>
+      <w:pPr>
+        <w:pStyle w:val="ListParagraph"/>
+        <w:spacing w:after="0"/>
+        <w:ind w:left="0"/>
+        <w:rPr>
+          <w:rFonts w:cs="Arial"/>
+          <w:sz w:val="24"/>
+          <w:szCs w:val="24"/>
+        </w:rPr>
+      </w:pPr>
+      <w:r>
+        <w:rPr>
+          <w:rFonts w:cs="Arial"/>
+          <w:sz w:val="24"/>
+          <w:szCs w:val="24"/>
+        </w:rPr>
+        <w:t>public car</w:t>
+      </w:r>
+      <w:r>
+        <w:rPr>
+          <w:rFonts w:cs="Arial"/>
+          <w:sz w:val="24"/>
+          <w:szCs w:val="24"/>
+        </w:rPr>
+        <w:t xml:space="preserve"> </w:t>
+      </w:r>
+      <w:r>
+        <w:rPr>
+          <w:rFonts w:cs="Arial"/>
+          <w:sz w:val="24"/>
+          <w:szCs w:val="24"/>
+        </w:rPr>
+        <w:t>(</w:t>
+      </w:r>
+      <w:proofErr w:type="spellStart"/>
+      <w:r>
+        <w:rPr>
+          <w:rFonts w:cs="Arial"/>
+          <w:sz w:val="24"/>
+          <w:szCs w:val="24"/>
+        </w:rPr>
+        <w:t>int</w:t>
+      </w:r>
+      <w:proofErr w:type="spellEnd"/>
+      <w:r>
+        <w:rPr>
+          <w:rFonts w:cs="Arial"/>
+          <w:sz w:val="24"/>
+          <w:szCs w:val="24"/>
+        </w:rPr>
+        <w:t xml:space="preserve"> a, </w:t>
+      </w:r>
+      <w:proofErr w:type="spellStart"/>
+      <w:r>
+        <w:rPr>
+          <w:rFonts w:cs="Arial"/>
+          <w:sz w:val="24"/>
+          <w:szCs w:val="24"/>
+        </w:rPr>
+        <w:t>int</w:t>
+      </w:r>
+      <w:proofErr w:type="spellEnd"/>
+      <w:r>
+        <w:rPr>
+          <w:rFonts w:cs="Arial"/>
+          <w:sz w:val="24"/>
+          <w:szCs w:val="24"/>
+        </w:rPr>
+        <w:t xml:space="preserve"> b){</w:t>
+      </w:r>
+    </w:p>
+    <w:p>
+      <w:pPr>
+        <w:pStyle w:val="ListParagraph"/>
+        <w:spacing w:after="0"/>
+        <w:ind w:left="0"/>
+        <w:rPr>
+          <w:rFonts w:cs="Arial"/>
+          <w:sz w:val="24"/>
+          <w:szCs w:val="24"/>
+        </w:rPr>
+      </w:pPr>
+      <w:r>
+        <w:rPr>
+          <w:rFonts w:cs="Arial"/>
+          <w:sz w:val="24"/>
+          <w:szCs w:val="24"/>
+        </w:rPr>
+        <w:t>}</w:t>
+      </w:r>
+    </w:p>
+    <w:p>
+      <w:pPr>
+        <w:pStyle w:val="ListParagraph"/>
+        <w:spacing w:after="0"/>
+        <w:ind w:left="0"/>
+        <w:rPr>
+          <w:rFonts w:cs="Arial"/>
+          <w:b/>
+          <w:sz w:val="24"/>
+          <w:szCs w:val="24"/>
+        </w:rPr>
+      </w:pPr>
+    </w:p>
+    <w:p>
+      <w:pPr>
+        <w:pStyle w:val="ListParagraph"/>
+        <w:spacing w:after="0"/>
+        <w:ind w:left="0"/>
+        <w:rPr>
+          <w:rFonts w:cs="Arial"/>
+          <w:b/>
+          <w:sz w:val="24"/>
+          <w:szCs w:val="24"/>
+        </w:rPr>
+      </w:pPr>
+      <w:r>
+        <w:rPr>
+          <w:rFonts w:cs="Arial"/>
+          <w:b/>
+          <w:sz w:val="24"/>
+          <w:szCs w:val="24"/>
+        </w:rPr>
+        <w:t>Questions:</w:t>
+      </w:r>
+    </w:p>
+    <w:p>
+      <w:pPr>
+        <w:pStyle w:val="ListParagraph"/>
+        <w:spacing w:after="0"/>
+        <w:ind w:left="0"/>
+        <w:rPr>
+          <w:rFonts w:cs="Arial"/>
+          <w:color w:val="FF0000"/>
+          <w:sz w:val="24"/>
+          <w:szCs w:val="24"/>
+        </w:rPr>
+      </w:pPr>
+      <w:r>
+        <w:rPr>
+          <w:rFonts w:cs="Arial"/>
+          <w:color w:val="FF0000"/>
+          <w:sz w:val="24"/>
+          <w:szCs w:val="24"/>
+        </w:rPr>
         <w:lastRenderedPageBreak/>
-        <w:t>5. Constructor / function overloading - Same constructor name or function name but different parameters.</w:t>
-      </w:r>
-    </w:p>
-    <w:p>
-      <w:pPr>
-        <w:pStyle w:val="ListParagraph"/>
-        <w:spacing w:after="0"/>
-        <w:ind w:left="0"/>
-        <w:rPr>
-          <w:rFonts w:cs="Arial"/>
-          <w:sz w:val="24"/>
-          <w:szCs w:val="24"/>
-        </w:rPr>
-      </w:pPr>
-      <w:r>
-        <w:rPr>
-          <w:rFonts w:cs="Arial"/>
-          <w:b/>
-          <w:sz w:val="24"/>
-          <w:szCs w:val="24"/>
-        </w:rPr>
-        <w:t>Example:</w:t>
-      </w:r>
-      <w:r>
-        <w:rPr>
-          <w:rFonts w:cs="Arial"/>
-          <w:sz w:val="24"/>
-          <w:szCs w:val="24"/>
-        </w:rPr>
-        <w:t xml:space="preserve"> Constructor overloading</w:t>
-      </w:r>
-    </w:p>
-    <w:p>
-      <w:pPr>
-        <w:pStyle w:val="ListParagraph"/>
-        <w:spacing w:after="0"/>
-        <w:ind w:left="0"/>
-        <w:rPr>
-          <w:rFonts w:cs="Arial"/>
-          <w:sz w:val="24"/>
-          <w:szCs w:val="24"/>
-        </w:rPr>
-      </w:pPr>
-      <w:r>
-        <w:rPr>
-          <w:rFonts w:cs="Arial"/>
-          <w:sz w:val="24"/>
-          <w:szCs w:val="24"/>
-        </w:rPr>
-        <w:t>public car (){</w:t>
-      </w:r>
-    </w:p>
-    <w:p>
-      <w:pPr>
-        <w:pStyle w:val="ListParagraph"/>
-        <w:spacing w:after="0"/>
-        <w:ind w:left="0"/>
-        <w:rPr>
-          <w:rFonts w:cs="Arial"/>
-          <w:sz w:val="24"/>
-          <w:szCs w:val="24"/>
-        </w:rPr>
-      </w:pPr>
-      <w:r>
-        <w:rPr>
-          <w:rFonts w:cs="Arial"/>
-          <w:sz w:val="24"/>
-          <w:szCs w:val="24"/>
-        </w:rPr>
-        <w:t>}</w:t>
-      </w:r>
-    </w:p>
-    <w:p>
-      <w:pPr>
-        <w:pStyle w:val="ListParagraph"/>
-        <w:spacing w:after="0"/>
-        <w:ind w:left="0"/>
-        <w:rPr>
-          <w:rFonts w:cs="Arial"/>
-          <w:sz w:val="24"/>
-          <w:szCs w:val="24"/>
-        </w:rPr>
-      </w:pPr>
-    </w:p>
-    <w:p>
-      <w:pPr>
-        <w:pStyle w:val="ListParagraph"/>
-        <w:spacing w:after="0"/>
-        <w:ind w:left="0"/>
-        <w:rPr>
-          <w:rFonts w:cs="Arial"/>
-          <w:sz w:val="24"/>
-          <w:szCs w:val="24"/>
-        </w:rPr>
-      </w:pPr>
-      <w:r>
-        <w:rPr>
-          <w:rFonts w:cs="Arial"/>
-          <w:sz w:val="24"/>
-          <w:szCs w:val="24"/>
-        </w:rPr>
-        <w:t>public car</w:t>
-      </w:r>
-      <w:r>
-        <w:rPr>
-          <w:rFonts w:cs="Arial"/>
-          <w:sz w:val="24"/>
-          <w:szCs w:val="24"/>
-        </w:rPr>
-        <w:t xml:space="preserve"> </w:t>
-      </w:r>
-      <w:r>
-        <w:rPr>
-          <w:rFonts w:cs="Arial"/>
-          <w:sz w:val="24"/>
-          <w:szCs w:val="24"/>
-        </w:rPr>
-        <w:t>(int a, int b){</w:t>
-      </w:r>
-    </w:p>
-    <w:p>
-      <w:pPr>
-        <w:pStyle w:val="ListParagraph"/>
-        <w:spacing w:after="0"/>
-        <w:ind w:left="0"/>
-        <w:rPr>
-          <w:rFonts w:cs="Arial"/>
-          <w:sz w:val="24"/>
-          <w:szCs w:val="24"/>
-        </w:rPr>
-      </w:pPr>
-      <w:r>
-        <w:rPr>
-          <w:rFonts w:cs="Arial"/>
-          <w:sz w:val="24"/>
-          <w:szCs w:val="24"/>
-        </w:rPr>
-        <w:t>}</w:t>
-      </w:r>
-    </w:p>
-    <w:p>
-      <w:pPr>
-        <w:pStyle w:val="ListParagraph"/>
-        <w:spacing w:after="0"/>
-        <w:ind w:left="0"/>
-        <w:rPr>
-          <w:rFonts w:cs="Arial"/>
-          <w:b/>
-          <w:sz w:val="24"/>
-          <w:szCs w:val="24"/>
-        </w:rPr>
-      </w:pPr>
-    </w:p>
-    <w:p>
-      <w:pPr>
-        <w:pStyle w:val="ListParagraph"/>
-        <w:spacing w:after="0"/>
-        <w:ind w:left="0"/>
-        <w:rPr>
-          <w:rFonts w:cs="Arial"/>
-          <w:b/>
-          <w:sz w:val="24"/>
-          <w:szCs w:val="24"/>
-        </w:rPr>
-      </w:pPr>
-      <w:r>
-        <w:rPr>
-          <w:rFonts w:cs="Arial"/>
-          <w:b/>
-          <w:sz w:val="24"/>
-          <w:szCs w:val="24"/>
-        </w:rPr>
-        <w:t>Questions:</w:t>
-      </w:r>
-    </w:p>
-    <w:p>
-      <w:pPr>
-        <w:pStyle w:val="ListParagraph"/>
-        <w:spacing w:after="0"/>
-        <w:ind w:left="0"/>
-        <w:rPr>
-          <w:rFonts w:cs="Arial"/>
-          <w:color w:val="FF0000"/>
-          <w:sz w:val="24"/>
-          <w:szCs w:val="24"/>
-        </w:rPr>
-      </w:pPr>
-      <w:r>
-        <w:rPr>
-          <w:rFonts w:cs="Arial"/>
-          <w:color w:val="FF0000"/>
-          <w:sz w:val="24"/>
-          <w:szCs w:val="24"/>
-        </w:rPr>
         <w:t>Private class and variables</w:t>
       </w:r>
     </w:p>
@@ -2298,7 +2256,27 @@
           <w:sz w:val="20"/>
           <w:szCs w:val="20"/>
         </w:rPr>
-        <w:t xml:space="preserve"> testingPackage;</w:t>
+        <w:t xml:space="preserve"> </w:t>
+      </w:r>
+      <w:proofErr w:type="spellStart"/>
+      <w:r>
+        <w:rPr>
+          <w:rFonts w:ascii="Consolas" w:hAnsi="Consolas" w:cs="Consolas"/>
+          <w:color w:val="000000"/>
+          <w:sz w:val="20"/>
+          <w:szCs w:val="20"/>
+        </w:rPr>
+        <w:t>testingPackage</w:t>
+      </w:r>
+      <w:proofErr w:type="spellEnd"/>
+      <w:r>
+        <w:rPr>
+          <w:rFonts w:ascii="Consolas" w:hAnsi="Consolas" w:cs="Consolas"/>
+          <w:color w:val="000000"/>
+          <w:sz w:val="20"/>
+          <w:szCs w:val="20"/>
+        </w:rPr>
+        <w:t>;</w:t>
       </w:r>
     </w:p>
     <w:p>
@@ -2364,7 +2342,27 @@
           <w:sz w:val="20"/>
           <w:szCs w:val="20"/>
         </w:rPr>
-        <w:t xml:space="preserve"> ThisKeyword {</w:t>
+        <w:t xml:space="preserve"> </w:t>
+      </w:r>
+      <w:proofErr w:type="spellStart"/>
+      <w:r>
+        <w:rPr>
+          <w:rFonts w:ascii="Consolas" w:hAnsi="Consolas" w:cs="Consolas"/>
+          <w:color w:val="000000"/>
+          <w:sz w:val="20"/>
+          <w:szCs w:val="20"/>
+        </w:rPr>
+        <w:t>ThisKeyword</w:t>
+      </w:r>
+      <w:proofErr w:type="spellEnd"/>
+      <w:r>
+        <w:rPr>
+          <w:rFonts w:ascii="Consolas" w:hAnsi="Consolas" w:cs="Consolas"/>
+          <w:color w:val="000000"/>
+          <w:sz w:val="20"/>
+          <w:szCs w:val="20"/>
+        </w:rPr>
+        <w:t xml:space="preserve"> {</w:t>
       </w:r>
     </w:p>
     <w:p>
@@ -2388,6 +2386,7 @@
         </w:rPr>
         <w:tab/>
       </w:r>
+      <w:proofErr w:type="spellStart"/>
       <w:r>
         <w:rPr>
           <w:rFonts w:ascii="Consolas" w:hAnsi="Consolas" w:cs="Consolas"/>
@@ -2399,6 +2398,7 @@
         </w:rPr>
         <w:t>int</w:t>
       </w:r>
+      <w:proofErr w:type="spellEnd"/>
       <w:r>
         <w:rPr>
           <w:rFonts w:ascii="Consolas" w:hAnsi="Consolas" w:cs="Consolas"/>
@@ -2448,6 +2448,7 @@
         </w:rPr>
         <w:tab/>
       </w:r>
+      <w:proofErr w:type="spellStart"/>
       <w:r>
         <w:rPr>
           <w:rFonts w:ascii="Consolas" w:hAnsi="Consolas" w:cs="Consolas"/>
@@ -2459,6 +2460,7 @@
         </w:rPr>
         <w:t>int</w:t>
       </w:r>
+      <w:proofErr w:type="spellEnd"/>
       <w:r>
         <w:rPr>
           <w:rFonts w:ascii="Consolas" w:hAnsi="Consolas" w:cs="Consolas"/>
@@ -2581,6 +2583,7 @@
         </w:rPr>
         <w:t xml:space="preserve"> main(String[] </w:t>
       </w:r>
+      <w:proofErr w:type="spellStart"/>
       <w:r>
         <w:rPr>
           <w:rFonts w:ascii="Consolas" w:hAnsi="Consolas" w:cs="Consolas"/>
@@ -2590,6 +2593,7 @@
         </w:rPr>
         <w:t>arg</w:t>
       </w:r>
+      <w:proofErr w:type="spellEnd"/>
       <w:r>
         <w:rPr>
           <w:rFonts w:ascii="Consolas" w:hAnsi="Consolas" w:cs="Consolas"/>
@@ -2629,8 +2633,28 @@
           <w:szCs w:val="20"/>
         </w:rPr>
         <w:tab/>
-        <w:t xml:space="preserve">ThisKeyword </w:t>
-      </w:r>
+      </w:r>
+      <w:proofErr w:type="spellStart"/>
+      <w:r>
+        <w:rPr>
+          <w:rFonts w:ascii="Consolas" w:hAnsi="Consolas" w:cs="Consolas"/>
+          <w:color w:val="000000"/>
+          <w:sz w:val="20"/>
+          <w:szCs w:val="20"/>
+        </w:rPr>
+        <w:t>ThisKeyword</w:t>
+      </w:r>
+      <w:proofErr w:type="spellEnd"/>
+      <w:r>
+        <w:rPr>
+          <w:rFonts w:ascii="Consolas" w:hAnsi="Consolas" w:cs="Consolas"/>
+          <w:color w:val="000000"/>
+          <w:sz w:val="20"/>
+          <w:szCs w:val="20"/>
+        </w:rPr>
+        <w:t xml:space="preserve"> </w:t>
+      </w:r>
+      <w:proofErr w:type="spellStart"/>
       <w:r>
         <w:rPr>
           <w:rFonts w:ascii="Consolas" w:hAnsi="Consolas" w:cs="Consolas"/>
@@ -2640,6 +2664,7 @@
         </w:rPr>
         <w:t>th</w:t>
       </w:r>
+      <w:proofErr w:type="spellEnd"/>
       <w:r>
         <w:rPr>
           <w:rFonts w:ascii="Consolas" w:hAnsi="Consolas" w:cs="Consolas"/>
@@ -2667,7 +2692,27 @@
           <w:sz w:val="20"/>
           <w:szCs w:val="20"/>
         </w:rPr>
-        <w:t xml:space="preserve"> ThisKeyword();</w:t>
+        <w:t xml:space="preserve"> </w:t>
+      </w:r>
+      <w:proofErr w:type="spellStart"/>
+      <w:r>
+        <w:rPr>
+          <w:rFonts w:ascii="Consolas" w:hAnsi="Consolas" w:cs="Consolas"/>
+          <w:color w:val="000000"/>
+          <w:sz w:val="20"/>
+          <w:szCs w:val="20"/>
+        </w:rPr>
+        <w:t>ThisKeyword</w:t>
+      </w:r>
+      <w:proofErr w:type="spellEnd"/>
+      <w:r>
+        <w:rPr>
+          <w:rFonts w:ascii="Consolas" w:hAnsi="Consolas" w:cs="Consolas"/>
+          <w:color w:val="000000"/>
+          <w:sz w:val="20"/>
+          <w:szCs w:val="20"/>
+        </w:rPr>
+        <w:t>();</w:t>
       </w:r>
     </w:p>
     <w:p>
@@ -2700,6 +2745,7 @@
         </w:rPr>
         <w:tab/>
       </w:r>
+      <w:proofErr w:type="spellStart"/>
       <w:r>
         <w:rPr>
           <w:rFonts w:ascii="Consolas" w:hAnsi="Consolas" w:cs="Consolas"/>
@@ -2716,7 +2762,17 @@
           <w:sz w:val="20"/>
           <w:szCs w:val="20"/>
         </w:rPr>
-        <w:t>.setData(10, 12);</w:t>
+        <w:t>.setData</w:t>
+      </w:r>
+      <w:proofErr w:type="spellEnd"/>
+      <w:r>
+        <w:rPr>
+          <w:rFonts w:ascii="Consolas" w:hAnsi="Consolas" w:cs="Consolas"/>
+          <w:color w:val="000000"/>
+          <w:sz w:val="20"/>
+          <w:szCs w:val="20"/>
+        </w:rPr>
+        <w:t>(10, 12);</w:t>
       </w:r>
     </w:p>
     <w:p>
@@ -2749,6 +2805,7 @@
         </w:rPr>
         <w:tab/>
       </w:r>
+      <w:proofErr w:type="spellStart"/>
       <w:r>
         <w:rPr>
           <w:rFonts w:ascii="Consolas" w:hAnsi="Consolas" w:cs="Consolas"/>
@@ -2765,7 +2822,17 @@
           <w:sz w:val="20"/>
           <w:szCs w:val="20"/>
         </w:rPr>
-        <w:t>.showData();</w:t>
+        <w:t>.showData</w:t>
+      </w:r>
+      <w:proofErr w:type="spellEnd"/>
+      <w:r>
+        <w:rPr>
+          <w:rFonts w:ascii="Consolas" w:hAnsi="Consolas" w:cs="Consolas"/>
+          <w:color w:val="000000"/>
+          <w:sz w:val="20"/>
+          <w:szCs w:val="20"/>
+        </w:rPr>
+        <w:t>();</w:t>
       </w:r>
     </w:p>
     <w:p>
@@ -2863,8 +2930,29 @@
           <w:sz w:val="20"/>
           <w:szCs w:val="20"/>
         </w:rPr>
-        <w:t xml:space="preserve"> setData(</w:t>
-      </w:r>
+        <w:t xml:space="preserve"> </w:t>
+      </w:r>
+      <w:proofErr w:type="spellStart"/>
+      <w:r>
+        <w:rPr>
+          <w:rFonts w:ascii="Consolas" w:hAnsi="Consolas" w:cs="Consolas"/>
+          <w:color w:val="000000"/>
+          <w:sz w:val="20"/>
+          <w:szCs w:val="20"/>
+        </w:rPr>
+        <w:t>setData</w:t>
+      </w:r>
+      <w:proofErr w:type="spellEnd"/>
+      <w:r>
+        <w:rPr>
+          <w:rFonts w:ascii="Consolas" w:hAnsi="Consolas" w:cs="Consolas"/>
+          <w:color w:val="000000"/>
+          <w:sz w:val="20"/>
+          <w:szCs w:val="20"/>
+        </w:rPr>
+        <w:t>(</w:t>
+      </w:r>
+      <w:proofErr w:type="spellStart"/>
       <w:r>
         <w:rPr>
           <w:rFonts w:ascii="Consolas" w:hAnsi="Consolas" w:cs="Consolas"/>
@@ -2876,6 +2964,7 @@
         </w:rPr>
         <w:t>int</w:t>
       </w:r>
+      <w:proofErr w:type="spellEnd"/>
       <w:r>
         <w:rPr>
           <w:rFonts w:ascii="Consolas" w:hAnsi="Consolas" w:cs="Consolas"/>
@@ -2903,6 +2992,7 @@
         </w:rPr>
         <w:t xml:space="preserve">, </w:t>
       </w:r>
+      <w:proofErr w:type="spellStart"/>
       <w:r>
         <w:rPr>
           <w:rFonts w:ascii="Consolas" w:hAnsi="Consolas" w:cs="Consolas"/>
@@ -2914,6 +3004,7 @@
         </w:rPr>
         <w:t>int</w:t>
       </w:r>
+      <w:proofErr w:type="spellEnd"/>
       <w:r>
         <w:rPr>
           <w:rFonts w:ascii="Consolas" w:hAnsi="Consolas" w:cs="Consolas"/>
@@ -2972,6 +3063,7 @@
         </w:rPr>
         <w:tab/>
       </w:r>
+      <w:proofErr w:type="spellStart"/>
       <w:r>
         <w:rPr>
           <w:rFonts w:ascii="Consolas" w:hAnsi="Consolas" w:cs="Consolas"/>
@@ -3001,6 +3093,7 @@
         </w:rPr>
         <w:t>a</w:t>
       </w:r>
+      <w:proofErr w:type="spellEnd"/>
       <w:r>
         <w:rPr>
           <w:rFonts w:ascii="Consolas" w:hAnsi="Consolas" w:cs="Consolas"/>
@@ -3028,6 +3121,16 @@
         </w:rPr>
         <w:t>;</w:t>
       </w:r>
+      <w:r>
+        <w:rPr>
+          <w:rFonts w:ascii="Consolas" w:hAnsi="Consolas" w:cs="Consolas"/>
+          <w:color w:val="000000"/>
+          <w:sz w:val="20"/>
+          <w:szCs w:val="20"/>
+        </w:rPr>
+        <w:tab/>
+        <w:t>//sets the value of global variable</w:t>
+      </w:r>
     </w:p>
     <w:p>
       <w:pPr>
@@ -3059,6 +3162,7 @@
         </w:rPr>
         <w:tab/>
       </w:r>
+      <w:proofErr w:type="spellStart"/>
       <w:r>
         <w:rPr>
           <w:rFonts w:ascii="Consolas" w:hAnsi="Consolas" w:cs="Consolas"/>
@@ -3088,6 +3192,7 @@
         </w:rPr>
         <w:t>b</w:t>
       </w:r>
+      <w:proofErr w:type="spellEnd"/>
       <w:r>
         <w:rPr>
           <w:rFonts w:ascii="Consolas" w:hAnsi="Consolas" w:cs="Consolas"/>
@@ -3211,7 +3316,27 @@
           <w:sz w:val="20"/>
           <w:szCs w:val="20"/>
         </w:rPr>
-        <w:t xml:space="preserve"> showData() {</w:t>
+        <w:t xml:space="preserve"> </w:t>
+      </w:r>
+      <w:proofErr w:type="spellStart"/>
+      <w:r>
+        <w:rPr>
+          <w:rFonts w:ascii="Consolas" w:hAnsi="Consolas" w:cs="Consolas"/>
+          <w:color w:val="000000"/>
+          <w:sz w:val="20"/>
+          <w:szCs w:val="20"/>
+        </w:rPr>
+        <w:t>showData</w:t>
+      </w:r>
+      <w:proofErr w:type="spellEnd"/>
+      <w:r>
+        <w:rPr>
+          <w:rFonts w:ascii="Consolas" w:hAnsi="Consolas" w:cs="Consolas"/>
+          <w:color w:val="000000"/>
+          <w:sz w:val="20"/>
+          <w:szCs w:val="20"/>
+        </w:rPr>
+        <w:t>() {</w:t>
       </w:r>
     </w:p>
     <w:p>
@@ -3243,6 +3368,15 @@
           <w:szCs w:val="20"/>
         </w:rPr>
         <w:tab/>
+      </w:r>
+      <w:proofErr w:type="spellStart"/>
+      <w:r>
+        <w:rPr>
+          <w:rFonts w:ascii="Consolas" w:hAnsi="Consolas" w:cs="Consolas"/>
+          <w:color w:val="000000"/>
+          <w:sz w:val="20"/>
+          <w:szCs w:val="20"/>
+        </w:rPr>
         <w:t>System.</w:t>
       </w:r>
       <w:r>
@@ -3265,7 +3399,17 @@
           <w:sz w:val="20"/>
           <w:szCs w:val="20"/>
         </w:rPr>
-        <w:t>.println(</w:t>
+        <w:t>.println</w:t>
+      </w:r>
+      <w:proofErr w:type="spellEnd"/>
+      <w:r>
+        <w:rPr>
+          <w:rFonts w:ascii="Consolas" w:hAnsi="Consolas" w:cs="Consolas"/>
+          <w:color w:val="000000"/>
+          <w:sz w:val="20"/>
+          <w:szCs w:val="20"/>
+        </w:rPr>
+        <w:t>(</w:t>
       </w:r>
       <w:r>
         <w:rPr>
@@ -3333,6 +3477,15 @@
           <w:szCs w:val="20"/>
         </w:rPr>
         <w:tab/>
+      </w:r>
+      <w:proofErr w:type="spellStart"/>
+      <w:r>
+        <w:rPr>
+          <w:rFonts w:ascii="Consolas" w:hAnsi="Consolas" w:cs="Consolas"/>
+          <w:color w:val="000000"/>
+          <w:sz w:val="20"/>
+          <w:szCs w:val="20"/>
+        </w:rPr>
         <w:t>System.</w:t>
       </w:r>
       <w:r>
@@ -3355,7 +3508,17 @@
           <w:sz w:val="20"/>
           <w:szCs w:val="20"/>
         </w:rPr>
-        <w:t>.println(</w:t>
+        <w:t>.println</w:t>
+      </w:r>
+      <w:proofErr w:type="spellEnd"/>
+      <w:r>
+        <w:rPr>
+          <w:rFonts w:ascii="Consolas" w:hAnsi="Consolas" w:cs="Consolas"/>
+          <w:color w:val="000000"/>
+          <w:sz w:val="20"/>
+          <w:szCs w:val="20"/>
+        </w:rPr>
+        <w:t>(</w:t>
       </w:r>
       <w:r>
         <w:rPr>
@@ -3662,7 +3825,6 @@
           <w:sz w:val="24"/>
           <w:szCs w:val="24"/>
         </w:rPr>
-        <w:lastRenderedPageBreak/>
         <w:t>In a class</w:t>
       </w:r>
       <w:r>
@@ -3897,15 +4059,33 @@
           <w:sz w:val="24"/>
           <w:szCs w:val="24"/>
         </w:rPr>
-        <w:t>public class Fo</w:t>
-      </w:r>
-      <w:r>
-        <w:rPr>
-          <w:rFonts w:cs="Arial"/>
-          <w:sz w:val="24"/>
-          <w:szCs w:val="24"/>
-        </w:rPr>
-        <w:t>rtisHospital implements Hospital</w:t>
+        <w:t xml:space="preserve">public class </w:t>
+      </w:r>
+      <w:proofErr w:type="spellStart"/>
+      <w:r>
+        <w:rPr>
+          <w:rFonts w:cs="Arial"/>
+          <w:sz w:val="24"/>
+          <w:szCs w:val="24"/>
+        </w:rPr>
+        <w:t>Fo</w:t>
+      </w:r>
+      <w:r>
+        <w:rPr>
+          <w:rFonts w:cs="Arial"/>
+          <w:sz w:val="24"/>
+          <w:szCs w:val="24"/>
+        </w:rPr>
+        <w:t>rtisHospital</w:t>
+      </w:r>
+      <w:proofErr w:type="spellEnd"/>
+      <w:r>
+        <w:rPr>
+          <w:rFonts w:cs="Arial"/>
+          <w:sz w:val="24"/>
+          <w:szCs w:val="24"/>
+        </w:rPr>
+        <w:t xml:space="preserve"> implements Hospital</w:t>
       </w:r>
       <w:r>
         <w:rPr>
@@ -3953,6 +4133,30 @@
         </w:rPr>
         <w:t>}</w:t>
       </w:r>
+    </w:p>
+    <w:p>
+      <w:pPr>
+        <w:pStyle w:val="ListParagraph"/>
+        <w:spacing w:after="0"/>
+        <w:ind w:left="0"/>
+        <w:rPr>
+          <w:rFonts w:cs="Arial"/>
+          <w:sz w:val="24"/>
+          <w:szCs w:val="24"/>
+        </w:rPr>
+      </w:pPr>
+    </w:p>
+    <w:p>
+      <w:pPr>
+        <w:pStyle w:val="ListParagraph"/>
+        <w:spacing w:after="0"/>
+        <w:ind w:left="0"/>
+        <w:rPr>
+          <w:rFonts w:cs="Arial"/>
+          <w:sz w:val="24"/>
+          <w:szCs w:val="24"/>
+        </w:rPr>
+      </w:pPr>
     </w:p>
     <w:p>
       <w:pPr>
@@ -4227,6 +4431,7 @@
         </w:rPr>
         <w:t xml:space="preserve">If you have a class/instance variable with same name in both Parent and Child class, and in specific case, you want to use the value of variable from parent class in the child class, you can use a super keyword. (E.g. </w:t>
       </w:r>
+      <w:proofErr w:type="spellStart"/>
       <w:r>
         <w:rPr>
           <w:rFonts w:cs="Arial"/>
@@ -4237,6 +4442,7 @@
         </w:rPr>
         <w:t>super.varName</w:t>
       </w:r>
+      <w:proofErr w:type="spellEnd"/>
       <w:r>
         <w:rPr>
           <w:rFonts w:cs="Arial"/>
@@ -4799,6 +5005,7 @@
           <w:sz w:val="24"/>
           <w:szCs w:val="24"/>
         </w:rPr>
+        <w:lastRenderedPageBreak/>
         <w:t>Protected:</w:t>
       </w:r>
       <w:r>
@@ -4991,6 +5198,7 @@
         </w:rPr>
         <w:t xml:space="preserve"> main(String[] </w:t>
       </w:r>
+      <w:proofErr w:type="spellStart"/>
       <w:r>
         <w:rPr>
           <w:rFonts w:cs="Arial"/>
@@ -5000,6 +5208,7 @@
         </w:rPr>
         <w:t>args</w:t>
       </w:r>
+      <w:proofErr w:type="spellEnd"/>
       <w:r>
         <w:rPr>
           <w:rFonts w:cs="Arial"/>
@@ -5100,6 +5309,7 @@
         </w:rPr>
         <w:tab/>
       </w:r>
+      <w:proofErr w:type="spellStart"/>
       <w:r>
         <w:rPr>
           <w:rFonts w:cs="Arial"/>
@@ -5112,6 +5322,7 @@
         </w:rPr>
         <w:t>int</w:t>
       </w:r>
+      <w:proofErr w:type="spellEnd"/>
       <w:r>
         <w:rPr>
           <w:rFonts w:cs="Arial"/>
@@ -5122,6 +5333,7 @@
         </w:rPr>
         <w:t xml:space="preserve"> </w:t>
       </w:r>
+      <w:proofErr w:type="spellStart"/>
       <w:r>
         <w:rPr>
           <w:rFonts w:cs="Arial"/>
@@ -5132,6 +5344,7 @@
         </w:rPr>
         <w:t>i</w:t>
       </w:r>
+      <w:proofErr w:type="spellEnd"/>
       <w:r>
         <w:rPr>
           <w:rFonts w:cs="Arial"/>
@@ -5181,6 +5394,15 @@
           <w:szCs w:val="24"/>
         </w:rPr>
         <w:tab/>
+      </w:r>
+      <w:proofErr w:type="spellStart"/>
+      <w:r>
+        <w:rPr>
+          <w:rFonts w:cs="Arial"/>
+          <w:color w:val="000000"/>
+          <w:sz w:val="24"/>
+          <w:szCs w:val="24"/>
+        </w:rPr>
         <w:t>System.</w:t>
       </w:r>
       <w:r>
@@ -5203,8 +5425,19 @@
           <w:sz w:val="24"/>
           <w:szCs w:val="24"/>
         </w:rPr>
-        <w:t>.println(</w:t>
-      </w:r>
+        <w:t>.println</w:t>
+      </w:r>
+      <w:proofErr w:type="spellEnd"/>
+      <w:r>
+        <w:rPr>
+          <w:rFonts w:cs="Arial"/>
+          <w:color w:val="000000"/>
+          <w:sz w:val="24"/>
+          <w:szCs w:val="24"/>
+        </w:rPr>
+        <w:t>(</w:t>
+      </w:r>
+      <w:proofErr w:type="spellStart"/>
       <w:r>
         <w:rPr>
           <w:rFonts w:cs="Arial"/>
@@ -5215,6 +5448,7 @@
         </w:rPr>
         <w:t>i</w:t>
       </w:r>
+      <w:proofErr w:type="spellEnd"/>
       <w:r>
         <w:rPr>
           <w:rFonts w:cs="Arial"/>
@@ -5335,6 +5569,7 @@
         </w:rPr>
         <w:tab/>
       </w:r>
+      <w:proofErr w:type="spellStart"/>
       <w:r>
         <w:rPr>
           <w:rFonts w:cs="Arial"/>
@@ -5366,7 +5601,18 @@
           <w:sz w:val="24"/>
           <w:szCs w:val="24"/>
         </w:rPr>
-        <w:t>.println(</w:t>
+        <w:t>.println</w:t>
+      </w:r>
+      <w:proofErr w:type="spellEnd"/>
+      <w:r>
+        <w:rPr>
+          <w:rFonts w:cs="Arial"/>
+          <w:b/>
+          <w:color w:val="000000"/>
+          <w:sz w:val="24"/>
+          <w:szCs w:val="24"/>
+        </w:rPr>
+        <w:t>(</w:t>
       </w:r>
       <w:r>
         <w:rPr>
@@ -5406,8 +5652,9 @@
           <w:sz w:val="24"/>
           <w:szCs w:val="24"/>
         </w:rPr>
-        <w:t>+ e.</w:t>
-      </w:r>
+        <w:t xml:space="preserve">+ </w:t>
+      </w:r>
+      <w:proofErr w:type="spellStart"/>
       <w:r>
         <w:rPr>
           <w:rFonts w:cs="Arial"/>
@@ -5416,7 +5663,28 @@
           <w:sz w:val="24"/>
           <w:szCs w:val="24"/>
         </w:rPr>
-        <w:t>getMessage()</w:t>
+        <w:t>e.</w:t>
+      </w:r>
+      <w:r>
+        <w:rPr>
+          <w:rFonts w:cs="Arial"/>
+          <w:b/>
+          <w:color w:val="2A00FF"/>
+          <w:sz w:val="24"/>
+          <w:szCs w:val="24"/>
+        </w:rPr>
+        <w:t>getMessage</w:t>
+      </w:r>
+      <w:proofErr w:type="spellEnd"/>
+      <w:r>
+        <w:rPr>
+          <w:rFonts w:cs="Arial"/>
+          <w:b/>
+          <w:color w:val="2A00FF"/>
+          <w:sz w:val="24"/>
+          <w:szCs w:val="24"/>
+        </w:rPr>
+        <w:t>()</w:t>
       </w:r>
       <w:r>
         <w:rPr>
@@ -5490,6 +5758,15 @@
           <w:szCs w:val="24"/>
         </w:rPr>
         <w:tab/>
+      </w:r>
+      <w:proofErr w:type="spellStart"/>
+      <w:r>
+        <w:rPr>
+          <w:rFonts w:cs="Arial"/>
+          <w:color w:val="000000"/>
+          <w:sz w:val="24"/>
+          <w:szCs w:val="24"/>
+        </w:rPr>
         <w:t>System.</w:t>
       </w:r>
       <w:r>
@@ -5512,7 +5789,17 @@
           <w:sz w:val="24"/>
           <w:szCs w:val="24"/>
         </w:rPr>
-        <w:t>.println(</w:t>
+        <w:t>.println</w:t>
+      </w:r>
+      <w:proofErr w:type="spellEnd"/>
+      <w:r>
+        <w:rPr>
+          <w:rFonts w:cs="Arial"/>
+          <w:color w:val="000000"/>
+          <w:sz w:val="24"/>
+          <w:szCs w:val="24"/>
+        </w:rPr>
+        <w:t>(</w:t>
       </w:r>
       <w:r>
         <w:rPr>
@@ -5677,8 +5964,20 @@
           <w:sz w:val="24"/>
           <w:szCs w:val="24"/>
         </w:rPr>
-        <w:t xml:space="preserve"> &amp; Throwable</w:t>
-      </w:r>
+        <w:t xml:space="preserve"> &amp; </w:t>
+      </w:r>
+      <w:proofErr w:type="spellStart"/>
+      <w:r>
+        <w:rPr>
+          <w:rFonts w:cs="Arial"/>
+          <w:b/>
+          <w:color w:val="000000"/>
+          <w:sz w:val="24"/>
+          <w:szCs w:val="24"/>
+        </w:rPr>
+        <w:t>Throwable</w:t>
+      </w:r>
+      <w:proofErr w:type="spellEnd"/>
       <w:r>
         <w:rPr>
           <w:rFonts w:cs="Arial"/>
@@ -5846,7 +6145,47 @@
           <w:sz w:val="24"/>
           <w:szCs w:val="24"/>
         </w:rPr>
-        <w:t>You can also use Throwable instead of Exception. It is a super class of Error and exception. you can catch both exception and errors using Throwable.</w:t>
+        <w:t xml:space="preserve">You can also use </w:t>
+      </w:r>
+      <w:proofErr w:type="spellStart"/>
+      <w:r>
+        <w:rPr>
+          <w:rFonts w:cs="Arial"/>
+          <w:color w:val="000000"/>
+          <w:sz w:val="24"/>
+          <w:szCs w:val="24"/>
+        </w:rPr>
+        <w:t>Throwable</w:t>
+      </w:r>
+      <w:proofErr w:type="spellEnd"/>
+      <w:r>
+        <w:rPr>
+          <w:rFonts w:cs="Arial"/>
+          <w:color w:val="000000"/>
+          <w:sz w:val="24"/>
+          <w:szCs w:val="24"/>
+        </w:rPr>
+        <w:t xml:space="preserve"> instead of Exception. It is a super class of Error and exception. you can catch both exception and errors using </w:t>
+      </w:r>
+      <w:proofErr w:type="spellStart"/>
+      <w:r>
+        <w:rPr>
+          <w:rFonts w:cs="Arial"/>
+          <w:color w:val="000000"/>
+          <w:sz w:val="24"/>
+          <w:szCs w:val="24"/>
+        </w:rPr>
+        <w:t>Throwable</w:t>
+      </w:r>
+      <w:proofErr w:type="spellEnd"/>
+      <w:r>
+        <w:rPr>
+          <w:rFonts w:cs="Arial"/>
+          <w:color w:val="000000"/>
+          <w:sz w:val="24"/>
+          <w:szCs w:val="24"/>
+        </w:rPr>
+        <w:t>.</w:t>
       </w:r>
     </w:p>
     <w:p>
@@ -5889,7 +6228,27 @@
           <w:sz w:val="24"/>
           <w:szCs w:val="24"/>
         </w:rPr>
-        <w:t xml:space="preserve">(Throwable </w:t>
+        <w:t>(</w:t>
+      </w:r>
+      <w:proofErr w:type="spellStart"/>
+      <w:r>
+        <w:rPr>
+          <w:rFonts w:cs="Arial"/>
+          <w:color w:val="000000"/>
+          <w:sz w:val="24"/>
+          <w:szCs w:val="24"/>
+        </w:rPr>
+        <w:t>Throwable</w:t>
+      </w:r>
+      <w:proofErr w:type="spellEnd"/>
+      <w:r>
+        <w:rPr>
+          <w:rFonts w:cs="Arial"/>
+          <w:color w:val="000000"/>
+          <w:sz w:val="24"/>
+          <w:szCs w:val="24"/>
+        </w:rPr>
+        <w:t xml:space="preserve"> </w:t>
       </w:r>
       <w:r>
         <w:rPr>
@@ -6187,7 +6546,6 @@
           <w:sz w:val="24"/>
           <w:szCs w:val="24"/>
         </w:rPr>
-        <w:lastRenderedPageBreak/>
         <w:tab/>
       </w:r>
       <w:r>
@@ -6250,6 +6608,7 @@
         </w:rPr>
         <w:t xml:space="preserve"> main(String[] </w:t>
       </w:r>
+      <w:proofErr w:type="spellStart"/>
       <w:r>
         <w:rPr>
           <w:rFonts w:cs="Arial"/>
@@ -6259,6 +6618,7 @@
         </w:rPr>
         <w:t>args</w:t>
       </w:r>
+      <w:proofErr w:type="spellEnd"/>
       <w:r>
         <w:rPr>
           <w:rFonts w:cs="Arial"/>
@@ -6300,6 +6660,7 @@
         </w:rPr>
         <w:tab/>
       </w:r>
+      <w:proofErr w:type="spellStart"/>
       <w:r>
         <w:rPr>
           <w:rFonts w:cs="Arial"/>
@@ -6311,6 +6672,7 @@
         </w:rPr>
         <w:t>int</w:t>
       </w:r>
+      <w:proofErr w:type="spellEnd"/>
       <w:r>
         <w:rPr>
           <w:rFonts w:cs="Arial"/>
@@ -6400,6 +6762,15 @@
           <w:szCs w:val="24"/>
         </w:rPr>
         <w:tab/>
+      </w:r>
+      <w:proofErr w:type="spellStart"/>
+      <w:r>
+        <w:rPr>
+          <w:rFonts w:cs="Arial"/>
+          <w:color w:val="000000"/>
+          <w:sz w:val="24"/>
+          <w:szCs w:val="24"/>
+        </w:rPr>
         <w:t>System.</w:t>
       </w:r>
       <w:r>
@@ -6422,7 +6793,17 @@
           <w:sz w:val="24"/>
           <w:szCs w:val="24"/>
         </w:rPr>
-        <w:t>.println(</w:t>
+        <w:t>.println</w:t>
+      </w:r>
+      <w:proofErr w:type="spellEnd"/>
+      <w:r>
+        <w:rPr>
+          <w:rFonts w:cs="Arial"/>
+          <w:color w:val="000000"/>
+          <w:sz w:val="24"/>
+          <w:szCs w:val="24"/>
+        </w:rPr>
+        <w:t>(</w:t>
       </w:r>
       <w:r>
         <w:rPr>
@@ -6543,6 +6924,7 @@
         </w:rPr>
         <w:t xml:space="preserve"> </w:t>
       </w:r>
+      <w:proofErr w:type="spellStart"/>
       <w:r>
         <w:rPr>
           <w:rFonts w:cs="Arial"/>
@@ -6554,6 +6936,7 @@
         </w:rPr>
         <w:t>int</w:t>
       </w:r>
+      <w:proofErr w:type="spellEnd"/>
       <w:r>
         <w:rPr>
           <w:rFonts w:cs="Arial"/>
@@ -6563,6 +6946,7 @@
         </w:rPr>
         <w:t xml:space="preserve"> divide(</w:t>
       </w:r>
+      <w:proofErr w:type="spellStart"/>
       <w:r>
         <w:rPr>
           <w:rFonts w:cs="Arial"/>
@@ -6574,6 +6958,7 @@
         </w:rPr>
         <w:t>int</w:t>
       </w:r>
+      <w:proofErr w:type="spellEnd"/>
       <w:r>
         <w:rPr>
           <w:rFonts w:cs="Arial"/>
@@ -6601,6 +6986,7 @@
         </w:rPr>
         <w:t xml:space="preserve">, </w:t>
       </w:r>
+      <w:proofErr w:type="spellStart"/>
       <w:r>
         <w:rPr>
           <w:rFonts w:cs="Arial"/>
@@ -6612,6 +6998,7 @@
         </w:rPr>
         <w:t>int</w:t>
       </w:r>
+      <w:proofErr w:type="spellEnd"/>
       <w:r>
         <w:rPr>
           <w:rFonts w:cs="Arial"/>
@@ -6691,6 +7078,7 @@
         </w:rPr>
         <w:tab/>
       </w:r>
+      <w:proofErr w:type="spellStart"/>
       <w:r>
         <w:rPr>
           <w:rFonts w:cs="Arial"/>
@@ -6702,6 +7090,7 @@
         </w:rPr>
         <w:t>int</w:t>
       </w:r>
+      <w:proofErr w:type="spellEnd"/>
       <w:r>
         <w:rPr>
           <w:rFonts w:cs="Arial"/>
@@ -6987,7 +7376,43 @@
           <w:sz w:val="24"/>
           <w:szCs w:val="24"/>
         </w:rPr>
-        <w:t xml:space="preserve"> (int i=2/0)</w:t>
+        <w:t xml:space="preserve"> (</w:t>
+      </w:r>
+      <w:proofErr w:type="spellStart"/>
+      <w:r>
+        <w:rPr>
+          <w:rFonts w:cs="Arial"/>
+          <w:sz w:val="24"/>
+          <w:szCs w:val="24"/>
+        </w:rPr>
+        <w:t>int</w:t>
+      </w:r>
+      <w:proofErr w:type="spellEnd"/>
+      <w:r>
+        <w:rPr>
+          <w:rFonts w:cs="Arial"/>
+          <w:sz w:val="24"/>
+          <w:szCs w:val="24"/>
+        </w:rPr>
+        <w:t xml:space="preserve"> </w:t>
+      </w:r>
+      <w:proofErr w:type="spellStart"/>
+      <w:r>
+        <w:rPr>
+          <w:rFonts w:cs="Arial"/>
+          <w:sz w:val="24"/>
+          <w:szCs w:val="24"/>
+        </w:rPr>
+        <w:t>i</w:t>
+      </w:r>
+      <w:proofErr w:type="spellEnd"/>
+      <w:r>
+        <w:rPr>
+          <w:rFonts w:cs="Arial"/>
+          <w:sz w:val="24"/>
+          <w:szCs w:val="24"/>
+        </w:rPr>
+        <w:t>=2/0)</w:t>
       </w:r>
       <w:r>
         <w:rPr>
@@ -7012,6 +7437,7 @@
           <w:szCs w:val="24"/>
         </w:rPr>
       </w:pPr>
+      <w:proofErr w:type="spellStart"/>
       <w:r>
         <w:rPr>
           <w:rFonts w:cs="Arial"/>
@@ -7021,6 +7447,7 @@
         </w:rPr>
         <w:t>ArrayIndexOutOfBoundException</w:t>
       </w:r>
+      <w:proofErr w:type="spellEnd"/>
       <w:r>
         <w:rPr>
           <w:rFonts w:cs="Arial"/>
@@ -7045,6 +7472,7 @@
           <w:szCs w:val="24"/>
         </w:rPr>
       </w:pPr>
+      <w:proofErr w:type="spellStart"/>
       <w:r>
         <w:rPr>
           <w:rFonts w:cs="Arial"/>
@@ -7054,6 +7482,7 @@
         </w:rPr>
         <w:t>StringIndexOutOfBoundsException</w:t>
       </w:r>
+      <w:proofErr w:type="spellEnd"/>
       <w:r>
         <w:rPr>
           <w:rFonts w:cs="Arial"/>
@@ -7078,6 +7507,7 @@
           <w:szCs w:val="24"/>
         </w:rPr>
       </w:pPr>
+      <w:proofErr w:type="spellStart"/>
       <w:r>
         <w:rPr>
           <w:rFonts w:cs="Arial"/>
@@ -7087,6 +7517,7 @@
         </w:rPr>
         <w:t>NullPointerException</w:t>
       </w:r>
+      <w:proofErr w:type="spellEnd"/>
       <w:r>
         <w:rPr>
           <w:rFonts w:cs="Arial"/>
@@ -7111,6 +7542,7 @@
           <w:szCs w:val="24"/>
         </w:rPr>
       </w:pPr>
+      <w:proofErr w:type="spellStart"/>
       <w:r>
         <w:rPr>
           <w:rFonts w:cs="Arial"/>
@@ -7120,6 +7552,7 @@
         </w:rPr>
         <w:t>FileNotFoundException</w:t>
       </w:r>
+      <w:proofErr w:type="spellEnd"/>
       <w:r>
         <w:rPr>
           <w:rFonts w:cs="Arial"/>
@@ -7144,6 +7577,7 @@
           <w:szCs w:val="24"/>
         </w:rPr>
       </w:pPr>
+      <w:proofErr w:type="spellStart"/>
       <w:r>
         <w:rPr>
           <w:rFonts w:cs="Arial"/>
@@ -7153,6 +7587,7 @@
         </w:rPr>
         <w:t>NumberFormatException</w:t>
       </w:r>
+      <w:proofErr w:type="spellEnd"/>
       <w:r>
         <w:rPr>
           <w:rFonts w:cs="Arial"/>
@@ -7177,6 +7612,7 @@
           <w:szCs w:val="24"/>
         </w:rPr>
       </w:pPr>
+      <w:proofErr w:type="spellStart"/>
       <w:r>
         <w:rPr>
           <w:rFonts w:cs="Arial"/>
@@ -7186,6 +7622,7 @@
         </w:rPr>
         <w:t>NoSuchFieldException</w:t>
       </w:r>
+      <w:proofErr w:type="spellEnd"/>
       <w:r>
         <w:rPr>
           <w:rFonts w:cs="Arial"/>
@@ -7210,6 +7647,7 @@
           <w:szCs w:val="24"/>
         </w:rPr>
       </w:pPr>
+      <w:proofErr w:type="spellStart"/>
       <w:r>
         <w:rPr>
           <w:rFonts w:cs="Arial"/>
@@ -7219,6 +7657,7 @@
         </w:rPr>
         <w:t>NoSuchMethodException</w:t>
       </w:r>
+      <w:proofErr w:type="spellEnd"/>
       <w:r>
         <w:rPr>
           <w:rFonts w:cs="Arial"/>
@@ -7243,6 +7682,7 @@
           <w:szCs w:val="24"/>
         </w:rPr>
       </w:pPr>
+      <w:proofErr w:type="spellStart"/>
       <w:r>
         <w:rPr>
           <w:rFonts w:cs="Arial"/>
@@ -7252,6 +7692,7 @@
         </w:rPr>
         <w:t>ClassNotFoundException</w:t>
       </w:r>
+      <w:proofErr w:type="spellEnd"/>
       <w:r>
         <w:rPr>
           <w:rFonts w:cs="Arial"/>
@@ -7276,6 +7717,7 @@
           <w:szCs w:val="24"/>
         </w:rPr>
       </w:pPr>
+      <w:proofErr w:type="spellStart"/>
       <w:r>
         <w:rPr>
           <w:rFonts w:cs="Arial"/>
@@ -7285,6 +7727,7 @@
         </w:rPr>
         <w:t>IOException</w:t>
       </w:r>
+      <w:proofErr w:type="spellEnd"/>
       <w:r>
         <w:rPr>
           <w:rFonts w:cs="Arial"/>
@@ -7309,6 +7752,7 @@
           <w:szCs w:val="24"/>
         </w:rPr>
       </w:pPr>
+      <w:proofErr w:type="spellStart"/>
       <w:r>
         <w:rPr>
           <w:rFonts w:cs="Arial"/>
@@ -7318,6 +7762,7 @@
         </w:rPr>
         <w:t>InterruptedException</w:t>
       </w:r>
+      <w:proofErr w:type="spellEnd"/>
       <w:r>
         <w:rPr>
           <w:rFonts w:cs="Arial"/>
@@ -7342,16 +7787,17 @@
           <w:szCs w:val="24"/>
         </w:rPr>
       </w:pPr>
-      <w:r>
-        <w:rPr>
-          <w:rFonts w:cs="Arial"/>
-          <w:b/>
-          <w:sz w:val="24"/>
-          <w:szCs w:val="24"/>
-        </w:rPr>
-        <w:lastRenderedPageBreak/>
+      <w:proofErr w:type="spellStart"/>
+      <w:r>
+        <w:rPr>
+          <w:rFonts w:cs="Arial"/>
+          <w:b/>
+          <w:sz w:val="24"/>
+          <w:szCs w:val="24"/>
+        </w:rPr>
         <w:t>RuntimeException</w:t>
       </w:r>
+      <w:proofErr w:type="spellEnd"/>
       <w:r>
         <w:rPr>
           <w:rFonts w:cs="Arial"/>
@@ -7416,6 +7862,7 @@
           <w:szCs w:val="24"/>
         </w:rPr>
       </w:pPr>
+      <w:proofErr w:type="spellStart"/>
       <w:r>
         <w:rPr>
           <w:rFonts w:cs="Arial"/>
@@ -7425,6 +7872,7 @@
         </w:rPr>
         <w:t>OutOfMemoryError</w:t>
       </w:r>
+      <w:proofErr w:type="spellEnd"/>
     </w:p>
     <w:p>
       <w:pPr>
@@ -7441,6 +7889,7 @@
           <w:szCs w:val="24"/>
         </w:rPr>
       </w:pPr>
+      <w:proofErr w:type="spellStart"/>
       <w:r>
         <w:rPr>
           <w:rFonts w:cs="Arial"/>
@@ -7468,6 +7917,7 @@
         </w:rPr>
         <w:t>OverflowError</w:t>
       </w:r>
+      <w:proofErr w:type="spellEnd"/>
     </w:p>
     <w:p>
       <w:pPr>
@@ -7484,6 +7934,7 @@
           <w:szCs w:val="24"/>
         </w:rPr>
       </w:pPr>
+      <w:proofErr w:type="spellStart"/>
       <w:r>
         <w:rPr>
           <w:rFonts w:cs="Arial"/>
@@ -7493,6 +7944,7 @@
         </w:rPr>
         <w:t>LinkageError</w:t>
       </w:r>
+      <w:proofErr w:type="spellEnd"/>
     </w:p>
     <w:p>
       <w:pPr>
@@ -7525,6 +7977,7 @@
           <w:sz w:val="24"/>
           <w:szCs w:val="24"/>
         </w:rPr>
+        <w:lastRenderedPageBreak/>
         <w:t>throw</w:t>
       </w:r>
       <w:r>
@@ -7854,7 +8307,25 @@
           <w:sz w:val="24"/>
           <w:szCs w:val="24"/>
         </w:rPr>
-        <w:t xml:space="preserve">Clone the Arraylist </w:t>
+        <w:t xml:space="preserve">Clone the </w:t>
+      </w:r>
+      <w:proofErr w:type="spellStart"/>
+      <w:r>
+        <w:rPr>
+          <w:rFonts w:cs="Arial"/>
+          <w:sz w:val="24"/>
+          <w:szCs w:val="24"/>
+        </w:rPr>
+        <w:t>Arraylist</w:t>
+      </w:r>
+      <w:proofErr w:type="spellEnd"/>
+      <w:r>
+        <w:rPr>
+          <w:rFonts w:cs="Arial"/>
+          <w:sz w:val="24"/>
+          <w:szCs w:val="24"/>
+        </w:rPr>
+        <w:t xml:space="preserve"> </w:t>
       </w:r>
     </w:p>
     <w:p>
@@ -7888,7 +8359,27 @@
           <w:sz w:val="24"/>
           <w:szCs w:val="24"/>
         </w:rPr>
-        <w:t xml:space="preserve"> java.util.ArrayList;</w:t>
+        <w:t xml:space="preserve"> </w:t>
+      </w:r>
+      <w:proofErr w:type="spellStart"/>
+      <w:r>
+        <w:rPr>
+          <w:rFonts w:cs="Arial"/>
+          <w:color w:val="000000"/>
+          <w:sz w:val="24"/>
+          <w:szCs w:val="24"/>
+        </w:rPr>
+        <w:t>java.util.ArrayList</w:t>
+      </w:r>
+      <w:proofErr w:type="spellEnd"/>
+      <w:r>
+        <w:rPr>
+          <w:rFonts w:cs="Arial"/>
+          <w:color w:val="000000"/>
+          <w:sz w:val="24"/>
+          <w:szCs w:val="24"/>
+        </w:rPr>
+        <w:t>;</w:t>
       </w:r>
     </w:p>
     <w:p>
@@ -7924,6 +8415,7 @@
         </w:rPr>
         <w:t xml:space="preserve"> </w:t>
       </w:r>
+      <w:proofErr w:type="spellStart"/>
       <w:r>
         <w:rPr>
           <w:rFonts w:cs="Arial"/>
@@ -7934,6 +8426,7 @@
         </w:rPr>
         <w:t>java.util.List</w:t>
       </w:r>
+      <w:proofErr w:type="spellEnd"/>
       <w:r>
         <w:rPr>
           <w:rFonts w:cs="Arial"/>
@@ -7977,6 +8470,7 @@
         </w:rPr>
         <w:t xml:space="preserve"> </w:t>
       </w:r>
+      <w:proofErr w:type="spellStart"/>
       <w:r>
         <w:rPr>
           <w:rFonts w:cs="Arial"/>
@@ -7987,6 +8481,7 @@
         </w:rPr>
         <w:t>java.util.ListIterator</w:t>
       </w:r>
+      <w:proofErr w:type="spellEnd"/>
       <w:r>
         <w:rPr>
           <w:rFonts w:cs="Arial"/>
@@ -8147,6 +8642,7 @@
         </w:rPr>
         <w:t xml:space="preserve"> main(String[] </w:t>
       </w:r>
+      <w:proofErr w:type="spellStart"/>
       <w:r>
         <w:rPr>
           <w:rFonts w:cs="Arial"/>
@@ -8156,6 +8652,7 @@
         </w:rPr>
         <w:t>args</w:t>
       </w:r>
+      <w:proofErr w:type="spellEnd"/>
       <w:r>
         <w:rPr>
           <w:rFonts w:cs="Arial"/>
@@ -8196,7 +8693,27 @@
           <w:szCs w:val="24"/>
         </w:rPr>
         <w:tab/>
-        <w:t xml:space="preserve">    ArrayList&lt;String&gt; </w:t>
+        <w:t xml:space="preserve">    </w:t>
+      </w:r>
+      <w:proofErr w:type="spellStart"/>
+      <w:r>
+        <w:rPr>
+          <w:rFonts w:cs="Arial"/>
+          <w:color w:val="000000"/>
+          <w:sz w:val="24"/>
+          <w:szCs w:val="24"/>
+        </w:rPr>
+        <w:t>ArrayList</w:t>
+      </w:r>
+      <w:proofErr w:type="spellEnd"/>
+      <w:r>
+        <w:rPr>
+          <w:rFonts w:cs="Arial"/>
+          <w:color w:val="000000"/>
+          <w:sz w:val="24"/>
+          <w:szCs w:val="24"/>
+        </w:rPr>
+        <w:t xml:space="preserve">&lt;String&gt; </w:t>
       </w:r>
       <w:r>
         <w:rPr>
@@ -8235,7 +8752,27 @@
           <w:sz w:val="24"/>
           <w:szCs w:val="24"/>
         </w:rPr>
-        <w:t xml:space="preserve"> ArrayList&lt;String&gt;();</w:t>
+        <w:t xml:space="preserve"> </w:t>
+      </w:r>
+      <w:proofErr w:type="spellStart"/>
+      <w:r>
+        <w:rPr>
+          <w:rFonts w:cs="Arial"/>
+          <w:color w:val="000000"/>
+          <w:sz w:val="24"/>
+          <w:szCs w:val="24"/>
+        </w:rPr>
+        <w:t>ArrayList</w:t>
+      </w:r>
+      <w:proofErr w:type="spellEnd"/>
+      <w:r>
+        <w:rPr>
+          <w:rFonts w:cs="Arial"/>
+          <w:color w:val="000000"/>
+          <w:sz w:val="24"/>
+          <w:szCs w:val="24"/>
+        </w:rPr>
+        <w:t>&lt;String&gt;();</w:t>
       </w:r>
     </w:p>
     <w:p>
@@ -8270,6 +8807,7 @@
         <w:tab/>
         <w:t xml:space="preserve">    </w:t>
       </w:r>
+      <w:proofErr w:type="spellStart"/>
       <w:r>
         <w:rPr>
           <w:rFonts w:cs="Arial"/>
@@ -8287,7 +8825,17 @@
           <w:sz w:val="24"/>
           <w:szCs w:val="24"/>
         </w:rPr>
-        <w:t>.add(</w:t>
+        <w:t>.add</w:t>
+      </w:r>
+      <w:proofErr w:type="spellEnd"/>
+      <w:r>
+        <w:rPr>
+          <w:rFonts w:cs="Arial"/>
+          <w:color w:val="000000"/>
+          <w:sz w:val="24"/>
+          <w:szCs w:val="24"/>
+        </w:rPr>
+        <w:t>(</w:t>
       </w:r>
       <w:r>
         <w:rPr>
@@ -8340,6 +8888,7 @@
         <w:tab/>
         <w:t xml:space="preserve">    </w:t>
       </w:r>
+      <w:proofErr w:type="spellStart"/>
       <w:r>
         <w:rPr>
           <w:rFonts w:cs="Arial"/>
@@ -8357,7 +8906,17 @@
           <w:sz w:val="24"/>
           <w:szCs w:val="24"/>
         </w:rPr>
-        <w:t xml:space="preserve">.add(1, </w:t>
+        <w:t>.add</w:t>
+      </w:r>
+      <w:proofErr w:type="spellEnd"/>
+      <w:r>
+        <w:rPr>
+          <w:rFonts w:cs="Arial"/>
+          <w:color w:val="000000"/>
+          <w:sz w:val="24"/>
+          <w:szCs w:val="24"/>
+        </w:rPr>
+        <w:t xml:space="preserve">(1, </w:t>
       </w:r>
       <w:r>
         <w:rPr>
@@ -8410,6 +8969,7 @@
         <w:tab/>
         <w:t xml:space="preserve">    </w:t>
       </w:r>
+      <w:proofErr w:type="spellStart"/>
       <w:r>
         <w:rPr>
           <w:rFonts w:cs="Arial"/>
@@ -8427,7 +8987,17 @@
           <w:sz w:val="24"/>
           <w:szCs w:val="24"/>
         </w:rPr>
-        <w:t xml:space="preserve">.add(2, </w:t>
+        <w:t>.add</w:t>
+      </w:r>
+      <w:proofErr w:type="spellEnd"/>
+      <w:r>
+        <w:rPr>
+          <w:rFonts w:cs="Arial"/>
+          <w:color w:val="000000"/>
+          <w:sz w:val="24"/>
+          <w:szCs w:val="24"/>
+        </w:rPr>
+        <w:t xml:space="preserve">(2, </w:t>
       </w:r>
       <w:r>
         <w:rPr>
@@ -8494,6 +9064,7 @@
         <w:tab/>
         <w:t xml:space="preserve">    </w:t>
       </w:r>
+      <w:proofErr w:type="spellStart"/>
       <w:r>
         <w:rPr>
           <w:rFonts w:cs="Arial"/>
@@ -8504,6 +9075,7 @@
         </w:rPr>
         <w:t>ArrayList</w:t>
       </w:r>
+      <w:proofErr w:type="spellEnd"/>
       <w:r>
         <w:rPr>
           <w:rFonts w:cs="Arial"/>
@@ -8531,6 +9103,7 @@
         </w:rPr>
         <w:t xml:space="preserve"> = (</w:t>
       </w:r>
+      <w:proofErr w:type="spellStart"/>
       <w:r>
         <w:rPr>
           <w:rFonts w:cs="Arial"/>
@@ -8541,6 +9114,7 @@
         </w:rPr>
         <w:t>ArrayList</w:t>
       </w:r>
+      <w:proofErr w:type="spellEnd"/>
       <w:r>
         <w:rPr>
           <w:rFonts w:cs="Arial"/>
@@ -8550,6 +9124,7 @@
         </w:rPr>
         <w:t xml:space="preserve">) </w:t>
       </w:r>
+      <w:proofErr w:type="spellStart"/>
       <w:r>
         <w:rPr>
           <w:rFonts w:cs="Arial"/>
@@ -8567,7 +9142,17 @@
           <w:sz w:val="24"/>
           <w:szCs w:val="24"/>
         </w:rPr>
-        <w:t>.clone();</w:t>
+        <w:t>.clone</w:t>
+      </w:r>
+      <w:proofErr w:type="spellEnd"/>
+      <w:r>
+        <w:rPr>
+          <w:rFonts w:cs="Arial"/>
+          <w:color w:val="000000"/>
+          <w:sz w:val="24"/>
+          <w:szCs w:val="24"/>
+        </w:rPr>
+        <w:t>();</w:t>
       </w:r>
     </w:p>
     <w:p>
@@ -8614,7 +9199,17 @@
           <w:szCs w:val="24"/>
         </w:rPr>
         <w:tab/>
-        <w:t xml:space="preserve">    System.</w:t>
+        <w:t xml:space="preserve">    </w:t>
+      </w:r>
+      <w:proofErr w:type="spellStart"/>
+      <w:r>
+        <w:rPr>
+          <w:rFonts w:cs="Arial"/>
+          <w:color w:val="000000"/>
+          <w:sz w:val="24"/>
+          <w:szCs w:val="24"/>
+        </w:rPr>
+        <w:t>System.</w:t>
       </w:r>
       <w:r>
         <w:rPr>
@@ -8636,7 +9231,17 @@
           <w:sz w:val="24"/>
           <w:szCs w:val="24"/>
         </w:rPr>
-        <w:t>.println(</w:t>
+        <w:t>.println</w:t>
+      </w:r>
+      <w:proofErr w:type="spellEnd"/>
+      <w:r>
+        <w:rPr>
+          <w:rFonts w:cs="Arial"/>
+          <w:color w:val="000000"/>
+          <w:sz w:val="24"/>
+          <w:szCs w:val="24"/>
+        </w:rPr>
+        <w:t>(</w:t>
       </w:r>
       <w:r>
         <w:rPr>
@@ -8688,7 +9293,17 @@
           <w:szCs w:val="24"/>
         </w:rPr>
         <w:tab/>
-        <w:t xml:space="preserve">    System.</w:t>
+        <w:t xml:space="preserve">    </w:t>
+      </w:r>
+      <w:proofErr w:type="spellStart"/>
+      <w:r>
+        <w:rPr>
+          <w:rFonts w:cs="Arial"/>
+          <w:color w:val="000000"/>
+          <w:sz w:val="24"/>
+          <w:szCs w:val="24"/>
+        </w:rPr>
+        <w:t>System.</w:t>
       </w:r>
       <w:r>
         <w:rPr>
@@ -8710,7 +9325,17 @@
           <w:sz w:val="24"/>
           <w:szCs w:val="24"/>
         </w:rPr>
-        <w:t>.println(</w:t>
+        <w:t>.println</w:t>
+      </w:r>
+      <w:proofErr w:type="spellEnd"/>
+      <w:r>
+        <w:rPr>
+          <w:rFonts w:cs="Arial"/>
+          <w:color w:val="000000"/>
+          <w:sz w:val="24"/>
+          <w:szCs w:val="24"/>
+        </w:rPr>
+        <w:t>(</w:t>
       </w:r>
       <w:r>
         <w:rPr>
@@ -8794,6 +9419,7 @@
         </w:rPr>
         <w:tab/>
       </w:r>
+      <w:proofErr w:type="spellStart"/>
       <w:r>
         <w:rPr>
           <w:rFonts w:cs="Arial"/>
@@ -8810,7 +9436,17 @@
           <w:sz w:val="24"/>
           <w:szCs w:val="24"/>
         </w:rPr>
-        <w:t>.clear();</w:t>
+        <w:t>.clear</w:t>
+      </w:r>
+      <w:proofErr w:type="spellEnd"/>
+      <w:r>
+        <w:rPr>
+          <w:rFonts w:cs="Arial"/>
+          <w:color w:val="000000"/>
+          <w:sz w:val="24"/>
+          <w:szCs w:val="24"/>
+        </w:rPr>
+        <w:t>();</w:t>
       </w:r>
     </w:p>
     <w:p>
@@ -8913,7 +9549,6 @@
           <w:sz w:val="24"/>
           <w:szCs w:val="24"/>
         </w:rPr>
-        <w:lastRenderedPageBreak/>
         <w:tab/>
       </w:r>
       <w:r>
@@ -8943,6 +9578,15 @@
           <w:szCs w:val="24"/>
         </w:rPr>
         <w:tab/>
+      </w:r>
+      <w:proofErr w:type="spellStart"/>
+      <w:r>
+        <w:rPr>
+          <w:rFonts w:cs="Arial"/>
+          <w:color w:val="000000"/>
+          <w:sz w:val="24"/>
+          <w:szCs w:val="24"/>
+        </w:rPr>
         <w:t>System.</w:t>
       </w:r>
       <w:r>
@@ -8965,7 +9609,17 @@
           <w:sz w:val="24"/>
           <w:szCs w:val="24"/>
         </w:rPr>
-        <w:t>.println(</w:t>
+        <w:t>.println</w:t>
+      </w:r>
+      <w:proofErr w:type="spellEnd"/>
+      <w:r>
+        <w:rPr>
+          <w:rFonts w:cs="Arial"/>
+          <w:color w:val="000000"/>
+          <w:sz w:val="24"/>
+          <w:szCs w:val="24"/>
+        </w:rPr>
+        <w:t>(</w:t>
       </w:r>
       <w:r>
         <w:rPr>
@@ -9026,6 +9680,15 @@
           <w:szCs w:val="24"/>
         </w:rPr>
         <w:tab/>
+      </w:r>
+      <w:proofErr w:type="spellStart"/>
+      <w:r>
+        <w:rPr>
+          <w:rFonts w:cs="Arial"/>
+          <w:color w:val="000000"/>
+          <w:sz w:val="24"/>
+          <w:szCs w:val="24"/>
+        </w:rPr>
         <w:t>System.</w:t>
       </w:r>
       <w:r>
@@ -9048,7 +9711,17 @@
           <w:sz w:val="24"/>
           <w:szCs w:val="24"/>
         </w:rPr>
-        <w:t>.println(</w:t>
+        <w:t>.println</w:t>
+      </w:r>
+      <w:proofErr w:type="spellEnd"/>
+      <w:r>
+        <w:rPr>
+          <w:rFonts w:cs="Arial"/>
+          <w:color w:val="000000"/>
+          <w:sz w:val="24"/>
+          <w:szCs w:val="24"/>
+        </w:rPr>
+        <w:t>(</w:t>
       </w:r>
       <w:r>
         <w:rPr>
@@ -9204,6 +9877,7 @@
           <w:sz w:val="24"/>
           <w:szCs w:val="24"/>
         </w:rPr>
+        <w:lastRenderedPageBreak/>
         <w:t>1. Can you extend main method in Java?</w:t>
       </w:r>
     </w:p>
@@ -9224,7 +9898,25 @@
           <w:sz w:val="24"/>
           <w:szCs w:val="24"/>
         </w:rPr>
-        <w:t>2. Explain how  hashmap works internally?</w:t>
+        <w:t xml:space="preserve">2. Explain how  </w:t>
+      </w:r>
+      <w:proofErr w:type="spellStart"/>
+      <w:r>
+        <w:rPr>
+          <w:rFonts w:cs="Arial"/>
+          <w:sz w:val="24"/>
+          <w:szCs w:val="24"/>
+        </w:rPr>
+        <w:t>hashmap</w:t>
+      </w:r>
+      <w:proofErr w:type="spellEnd"/>
+      <w:r>
+        <w:rPr>
+          <w:rFonts w:cs="Arial"/>
+          <w:sz w:val="24"/>
+          <w:szCs w:val="24"/>
+        </w:rPr>
+        <w:t xml:space="preserve"> works internally?</w:t>
       </w:r>
     </w:p>
     <w:p>
@@ -9244,7 +9936,43 @@
           <w:sz w:val="24"/>
           <w:szCs w:val="24"/>
         </w:rPr>
-        <w:t>3. Difference between StringBuffer &amp; StringBuilder?</w:t>
+        <w:t xml:space="preserve">3. Difference between </w:t>
+      </w:r>
+      <w:proofErr w:type="spellStart"/>
+      <w:r>
+        <w:rPr>
+          <w:rFonts w:cs="Arial"/>
+          <w:sz w:val="24"/>
+          <w:szCs w:val="24"/>
+        </w:rPr>
+        <w:t>StringBuffer</w:t>
+      </w:r>
+      <w:proofErr w:type="spellEnd"/>
+      <w:r>
+        <w:rPr>
+          <w:rFonts w:cs="Arial"/>
+          <w:sz w:val="24"/>
+          <w:szCs w:val="24"/>
+        </w:rPr>
+        <w:t xml:space="preserve"> &amp; </w:t>
+      </w:r>
+      <w:proofErr w:type="spellStart"/>
+      <w:r>
+        <w:rPr>
+          <w:rFonts w:cs="Arial"/>
+          <w:sz w:val="24"/>
+          <w:szCs w:val="24"/>
+        </w:rPr>
+        <w:t>StringBuilder</w:t>
+      </w:r>
+      <w:proofErr w:type="spellEnd"/>
+      <w:r>
+        <w:rPr>
+          <w:rFonts w:cs="Arial"/>
+          <w:sz w:val="24"/>
+          <w:szCs w:val="24"/>
+        </w:rPr>
+        <w:t>?</w:t>
       </w:r>
     </w:p>
     <w:p>
@@ -9267,7 +9995,31 @@
         <w:ind w:left="0"/>
       </w:pPr>
       <w:r>
-        <w:t xml:space="preserve">String is immutable ( once created can not be changed )object . The object created as a String is stored in the Constant String Pool. Every immutable object in Java is thread safe ,that implies String is also thread safe . String can not be used by two threads simultaneously. String once assigned can not be changed. </w:t>
+        <w:t xml:space="preserve">String is immutable ( once created </w:t>
+      </w:r>
+      <w:proofErr w:type="spellStart"/>
+      <w:r>
+        <w:t>can not</w:t>
+      </w:r>
+      <w:proofErr w:type="spellEnd"/>
+      <w:r>
+        <w:t xml:space="preserve"> be changed )object . The object created as a String is stored in the Constant String Pool. Every immutable object in Java is thread safe ,that implies String is also thread safe . String </w:t>
+      </w:r>
+      <w:proofErr w:type="spellStart"/>
+      <w:r>
+        <w:t>can not</w:t>
+      </w:r>
+      <w:proofErr w:type="spellEnd"/>
+      <w:r>
+        <w:t xml:space="preserve"> be used by two threads simultaneously. String once assigned </w:t>
+      </w:r>
+      <w:proofErr w:type="spellStart"/>
+      <w:r>
+        <w:t>can not</w:t>
+      </w:r>
+      <w:proofErr w:type="spellEnd"/>
+      <w:r>
+        <w:t xml:space="preserve"> be changed. </w:t>
       </w:r>
     </w:p>
     <w:p>
@@ -9286,12 +10038,14 @@
           <w:b/>
         </w:rPr>
       </w:pPr>
+      <w:proofErr w:type="spellStart"/>
       <w:r>
         <w:rPr>
           <w:b/>
         </w:rPr>
         <w:t>StringBuffer</w:t>
       </w:r>
+      <w:proofErr w:type="spellEnd"/>
     </w:p>
     <w:p>
       <w:pPr>
@@ -9299,8 +10053,117 @@
         <w:spacing w:after="0"/>
         <w:ind w:left="0"/>
       </w:pPr>
-      <w:r>
-        <w:t xml:space="preserve">StringBuffer is mutable means one can change the value of the object . The object created through StringBuffer is stored in the heap. StringBuffer has the same methods as the StringBuilder , but each method in StringBuffer is synchronized that is StringBuffer is thread safe . Due to this it does not allow two threads to simultaneously access the same method . Each method can be accessed by one thread at a time . But being thread safe has disadvantages too as the performance of the StringBuffer hits due to thread safe property . Thus StringBuilder is faster than the StringBuffer when calling the same methods of each class. String Buffer can be converted to the string by using toString() method. StringBuffer demo1 = new StringBuffer("Hello") ; // The above object stored in heap and its value can be changed . demo1=new StringBuffer("Bye"); // Above statement is right as it modifies the value which is allowed in the StringBuffer </w:t>
+      <w:proofErr w:type="spellStart"/>
+      <w:r>
+        <w:t>StringBuffer</w:t>
+      </w:r>
+      <w:proofErr w:type="spellEnd"/>
+      <w:r>
+        <w:t xml:space="preserve"> is mutable means one can change the value of the object . The object created through </w:t>
+      </w:r>
+      <w:proofErr w:type="spellStart"/>
+      <w:r>
+        <w:t>StringBuffer</w:t>
+      </w:r>
+      <w:proofErr w:type="spellEnd"/>
+      <w:r>
+        <w:t xml:space="preserve"> is stored in the heap. </w:t>
+      </w:r>
+      <w:proofErr w:type="spellStart"/>
+      <w:r>
+        <w:t>StringBuffer</w:t>
+      </w:r>
+      <w:proofErr w:type="spellEnd"/>
+      <w:r>
+        <w:t xml:space="preserve"> has the same methods as the </w:t>
+      </w:r>
+      <w:proofErr w:type="spellStart"/>
+      <w:r>
+        <w:t>StringBuilder</w:t>
+      </w:r>
+      <w:proofErr w:type="spellEnd"/>
+      <w:r>
+        <w:t xml:space="preserve"> , but each method in </w:t>
+      </w:r>
+      <w:proofErr w:type="spellStart"/>
+      <w:r>
+        <w:t>StringBuffer</w:t>
+      </w:r>
+      <w:proofErr w:type="spellEnd"/>
+      <w:r>
+        <w:t xml:space="preserve"> is synchronized that is </w:t>
+      </w:r>
+      <w:proofErr w:type="spellStart"/>
+      <w:r>
+        <w:t>StringBuffer</w:t>
+      </w:r>
+      <w:proofErr w:type="spellEnd"/>
+      <w:r>
+        <w:t xml:space="preserve"> is thread safe . Due to this it does not allow two threads to simultaneously access the same method . Each method can be accessed by one thread at a time . But being thread safe has disadvantages too as the performance of the </w:t>
+      </w:r>
+      <w:proofErr w:type="spellStart"/>
+      <w:r>
+        <w:t>StringBuffer</w:t>
+      </w:r>
+      <w:proofErr w:type="spellEnd"/>
+      <w:r>
+        <w:t xml:space="preserve"> hits due to thread safe property . Thus </w:t>
+      </w:r>
+      <w:proofErr w:type="spellStart"/>
+      <w:r>
+        <w:t>StringBuilder</w:t>
+      </w:r>
+      <w:proofErr w:type="spellEnd"/>
+      <w:r>
+        <w:t xml:space="preserve"> is faster than the </w:t>
+      </w:r>
+      <w:proofErr w:type="spellStart"/>
+      <w:r>
+        <w:t>StringBuffer</w:t>
+      </w:r>
+      <w:proofErr w:type="spellEnd"/>
+      <w:r>
+        <w:t xml:space="preserve"> when calling the same methods of each class. String Buffer can be converted to the string by using </w:t>
+      </w:r>
+      <w:proofErr w:type="spellStart"/>
+      <w:r>
+        <w:t>toString</w:t>
+      </w:r>
+      <w:proofErr w:type="spellEnd"/>
+      <w:r>
+        <w:t xml:space="preserve">() method. </w:t>
+      </w:r>
+      <w:proofErr w:type="spellStart"/>
+      <w:r>
+        <w:t>StringBuffer</w:t>
+      </w:r>
+      <w:proofErr w:type="spellEnd"/>
+      <w:r>
+        <w:t xml:space="preserve"> demo1 = new </w:t>
+      </w:r>
+      <w:proofErr w:type="spellStart"/>
+      <w:r>
+        <w:t>StringBuffer</w:t>
+      </w:r>
+      <w:proofErr w:type="spellEnd"/>
+      <w:r>
+        <w:t xml:space="preserve">("Hello") ; // The above object stored in heap and its value can be changed . demo1=new </w:t>
+      </w:r>
+      <w:proofErr w:type="spellStart"/>
+      <w:r>
+        <w:t>StringBuffer</w:t>
+      </w:r>
+      <w:proofErr w:type="spellEnd"/>
+      <w:r>
+        <w:t xml:space="preserve">("Bye"); // Above statement is right as it modifies the value which is allowed in the </w:t>
+      </w:r>
+      <w:proofErr w:type="spellStart"/>
+      <w:r>
+        <w:t>StringBuffer</w:t>
+      </w:r>
+      <w:proofErr w:type="spellEnd"/>
+      <w:r>
+        <w:t xml:space="preserve"> </w:t>
       </w:r>
     </w:p>
     <w:p>
@@ -9319,11 +10182,19 @@
           <w:b/>
         </w:rPr>
       </w:pPr>
-      <w:r>
-        <w:rPr>
-          <w:b/>
-        </w:rPr>
-        <w:t xml:space="preserve">StringBuilder </w:t>
+      <w:proofErr w:type="spellStart"/>
+      <w:r>
+        <w:rPr>
+          <w:b/>
+        </w:rPr>
+        <w:t>StringBuilder</w:t>
+      </w:r>
+      <w:proofErr w:type="spellEnd"/>
+      <w:r>
+        <w:rPr>
+          <w:b/>
+        </w:rPr>
+        <w:t xml:space="preserve"> </w:t>
       </w:r>
     </w:p>
     <w:p>
@@ -9332,9 +10203,83 @@
         <w:spacing w:after="0"/>
         <w:ind w:left="0"/>
       </w:pPr>
-      <w:r>
-        <w:t>StringBuilder is same as the StringBuffer , that is it stores the object in heap and it can also be modified . The main difference between the StringBuffer and StringBuilder is that StringBuilder is also not thread safe. StringBuilder is fast as it is not thread safe . StringBuilder demo2= new StringBuilder("Hello"); // The above object too is stored in the heap and its value can be modified demo2=new StringBuilder("Bye"); // Above statement is right as it modifies the value which is allowed in the StringBuilder</w:t>
-      </w:r>
+      <w:proofErr w:type="spellStart"/>
+      <w:r>
+        <w:t>StringBuilder</w:t>
+      </w:r>
+      <w:proofErr w:type="spellEnd"/>
+      <w:r>
+        <w:t xml:space="preserve"> is same as the </w:t>
+      </w:r>
+      <w:proofErr w:type="spellStart"/>
+      <w:r>
+        <w:t>StringBuffer</w:t>
+      </w:r>
+      <w:proofErr w:type="spellEnd"/>
+      <w:r>
+        <w:t xml:space="preserve"> , that is it stores the object in heap and it can also be modified . The main difference between the </w:t>
+      </w:r>
+      <w:proofErr w:type="spellStart"/>
+      <w:r>
+        <w:t>StringBuffer</w:t>
+      </w:r>
+      <w:proofErr w:type="spellEnd"/>
+      <w:r>
+        <w:t xml:space="preserve"> and </w:t>
+      </w:r>
+      <w:proofErr w:type="spellStart"/>
+      <w:r>
+        <w:t>StringBuilder</w:t>
+      </w:r>
+      <w:proofErr w:type="spellEnd"/>
+      <w:r>
+        <w:t xml:space="preserve"> is that </w:t>
+      </w:r>
+      <w:proofErr w:type="spellStart"/>
+      <w:r>
+        <w:t>StringBuilder</w:t>
+      </w:r>
+      <w:proofErr w:type="spellEnd"/>
+      <w:r>
+        <w:t xml:space="preserve"> is also not thread safe. </w:t>
+      </w:r>
+      <w:proofErr w:type="spellStart"/>
+      <w:r>
+        <w:t>StringBuilder</w:t>
+      </w:r>
+      <w:proofErr w:type="spellEnd"/>
+      <w:r>
+        <w:t xml:space="preserve"> is fast as it is not thread safe . </w:t>
+      </w:r>
+      <w:proofErr w:type="spellStart"/>
+      <w:r>
+        <w:t>StringBuilder</w:t>
+      </w:r>
+      <w:proofErr w:type="spellEnd"/>
+      <w:r>
+        <w:t xml:space="preserve"> demo2= new </w:t>
+      </w:r>
+      <w:proofErr w:type="spellStart"/>
+      <w:r>
+        <w:t>StringBuilder</w:t>
+      </w:r>
+      <w:proofErr w:type="spellEnd"/>
+      <w:r>
+        <w:t xml:space="preserve">("Hello"); // The above object too is stored in the heap and its value can be modified demo2=new </w:t>
+      </w:r>
+      <w:proofErr w:type="spellStart"/>
+      <w:r>
+        <w:t>StringBuilder</w:t>
+      </w:r>
+      <w:proofErr w:type="spellEnd"/>
+      <w:r>
+        <w:t xml:space="preserve">("Bye"); // Above statement is right as it modifies the value which is allowed in the </w:t>
+      </w:r>
+      <w:proofErr w:type="spellStart"/>
+      <w:r>
+        <w:t>StringBuilder</w:t>
+      </w:r>
+      <w:proofErr w:type="spellEnd"/>
     </w:p>
     <w:p>
       <w:pPr>
@@ -9453,7 +10398,25 @@
           <w:sz w:val="24"/>
           <w:szCs w:val="24"/>
         </w:rPr>
-        <w:t>7. Difference between Array and ArrayList?</w:t>
+        <w:t xml:space="preserve">7. Difference between Array and </w:t>
+      </w:r>
+      <w:proofErr w:type="spellStart"/>
+      <w:r>
+        <w:rPr>
+          <w:rFonts w:cs="Arial"/>
+          <w:sz w:val="24"/>
+          <w:szCs w:val="24"/>
+        </w:rPr>
+        <w:t>ArrayList</w:t>
+      </w:r>
+      <w:proofErr w:type="spellEnd"/>
+      <w:r>
+        <w:rPr>
+          <w:rFonts w:cs="Arial"/>
+          <w:sz w:val="24"/>
+          <w:szCs w:val="24"/>
+        </w:rPr>
+        <w:t>?</w:t>
       </w:r>
     </w:p>
     <w:p>
@@ -9475,17 +10438,39 @@
         <w:ind w:left="0"/>
         <w:rPr>
           <w:rFonts w:cs="Arial"/>
-          <w:sz w:val="24"/>
-          <w:szCs w:val="24"/>
-        </w:rPr>
-      </w:pPr>
-      <w:r>
-        <w:rPr>
-          <w:rFonts w:cs="Arial"/>
-          <w:sz w:val="24"/>
-          <w:szCs w:val="24"/>
-        </w:rPr>
-        <w:t>How to convert Array to ArrayList?</w:t>
+          <w:b/>
+          <w:sz w:val="24"/>
+          <w:szCs w:val="24"/>
+        </w:rPr>
+      </w:pPr>
+      <w:r>
+        <w:rPr>
+          <w:rFonts w:cs="Arial"/>
+          <w:b/>
+          <w:sz w:val="24"/>
+          <w:szCs w:val="24"/>
+        </w:rPr>
+        <w:t xml:space="preserve">How to convert Array to </w:t>
+      </w:r>
+      <w:proofErr w:type="spellStart"/>
+      <w:r>
+        <w:rPr>
+          <w:rFonts w:cs="Arial"/>
+          <w:b/>
+          <w:sz w:val="24"/>
+          <w:szCs w:val="24"/>
+        </w:rPr>
+        <w:t>ArrayList</w:t>
+      </w:r>
+      <w:proofErr w:type="spellEnd"/>
+      <w:r>
+        <w:rPr>
+          <w:rFonts w:cs="Arial"/>
+          <w:b/>
+          <w:sz w:val="24"/>
+          <w:szCs w:val="24"/>
+        </w:rPr>
+        <w:t>?</w:t>
       </w:r>
     </w:p>
     <w:p>
@@ -9505,7 +10490,25 @@
           <w:sz w:val="24"/>
           <w:szCs w:val="24"/>
         </w:rPr>
-        <w:t>List&lt;Element&gt; list = Arrays.asList(array);</w:t>
+        <w:t xml:space="preserve">List&lt;Element&gt; list = </w:t>
+      </w:r>
+      <w:proofErr w:type="spellStart"/>
+      <w:r>
+        <w:rPr>
+          <w:rFonts w:cs="Arial"/>
+          <w:sz w:val="24"/>
+          <w:szCs w:val="24"/>
+        </w:rPr>
+        <w:t>Arrays.asList</w:t>
+      </w:r>
+      <w:proofErr w:type="spellEnd"/>
+      <w:r>
+        <w:rPr>
+          <w:rFonts w:cs="Arial"/>
+          <w:sz w:val="24"/>
+          <w:szCs w:val="24"/>
+        </w:rPr>
+        <w:t>(array);</w:t>
       </w:r>
     </w:p>
     <w:p>
@@ -9519,6 +10522,14 @@
           <w:szCs w:val="24"/>
         </w:rPr>
       </w:pPr>
+      <w:r>
+        <w:rPr>
+          <w:rFonts w:cs="Arial"/>
+          <w:sz w:val="24"/>
+          <w:szCs w:val="24"/>
+        </w:rPr>
+        <w:t xml:space="preserve">Here, the </w:t>
+      </w:r>
     </w:p>
     <w:p>
       <w:pPr>
@@ -9531,6 +10542,18 @@
           <w:szCs w:val="24"/>
         </w:rPr>
       </w:pPr>
+    </w:p>
+    <w:p>
+      <w:pPr>
+        <w:pStyle w:val="ListParagraph"/>
+        <w:spacing w:after="0"/>
+        <w:ind w:left="0"/>
+        <w:rPr>
+          <w:rFonts w:cs="Arial"/>
+          <w:sz w:val="24"/>
+          <w:szCs w:val="24"/>
+        </w:rPr>
+      </w:pPr>
       <w:r>
         <w:rPr>
           <w:rFonts w:cs="Arial"/>
@@ -9605,6 +10628,7 @@
           <w:sz w:val="24"/>
           <w:szCs w:val="24"/>
         </w:rPr>
+        <w:lastRenderedPageBreak/>
         <w:t>10. How many ways we can define the string in JAVA?</w:t>
       </w:r>
     </w:p>
@@ -9669,7 +10693,25 @@
           <w:sz w:val="24"/>
           <w:szCs w:val="24"/>
         </w:rPr>
-        <w:t>String str = "Hello!";</w:t>
+        <w:t xml:space="preserve">String </w:t>
+      </w:r>
+      <w:proofErr w:type="spellStart"/>
+      <w:r>
+        <w:rPr>
+          <w:rFonts w:cs="Arial"/>
+          <w:sz w:val="24"/>
+          <w:szCs w:val="24"/>
+        </w:rPr>
+        <w:t>str</w:t>
+      </w:r>
+      <w:proofErr w:type="spellEnd"/>
+      <w:r>
+        <w:rPr>
+          <w:rFonts w:cs="Arial"/>
+          <w:sz w:val="24"/>
+          <w:szCs w:val="24"/>
+        </w:rPr>
+        <w:t xml:space="preserve"> = "Hello!";</w:t>
       </w:r>
     </w:p>
     <w:p>
@@ -9833,7 +10875,43 @@
           <w:sz w:val="24"/>
           <w:szCs w:val="24"/>
         </w:rPr>
-        <w:t>char ch[]={ 'H','e','l','l','o','!',};</w:t>
+        <w:t xml:space="preserve">char </w:t>
+      </w:r>
+      <w:proofErr w:type="spellStart"/>
+      <w:r>
+        <w:rPr>
+          <w:rFonts w:cs="Arial"/>
+          <w:sz w:val="24"/>
+          <w:szCs w:val="24"/>
+        </w:rPr>
+        <w:t>ch</w:t>
+      </w:r>
+      <w:proofErr w:type="spellEnd"/>
+      <w:r>
+        <w:rPr>
+          <w:rFonts w:cs="Arial"/>
+          <w:sz w:val="24"/>
+          <w:szCs w:val="24"/>
+        </w:rPr>
+        <w:t>[]={ '</w:t>
+      </w:r>
+      <w:proofErr w:type="spellStart"/>
+      <w:r>
+        <w:rPr>
+          <w:rFonts w:cs="Arial"/>
+          <w:sz w:val="24"/>
+          <w:szCs w:val="24"/>
+        </w:rPr>
+        <w:t>H','e','l','l','o</w:t>
+      </w:r>
+      <w:proofErr w:type="spellEnd"/>
+      <w:r>
+        <w:rPr>
+          <w:rFonts w:cs="Arial"/>
+          <w:sz w:val="24"/>
+          <w:szCs w:val="24"/>
+        </w:rPr>
+        <w:t>','!',};</w:t>
       </w:r>
     </w:p>
     <w:p>
@@ -9853,7 +10931,25 @@
           <w:sz w:val="24"/>
           <w:szCs w:val="24"/>
         </w:rPr>
-        <w:t>String str1=new String(ch);</w:t>
+        <w:t>String str1=new String(</w:t>
+      </w:r>
+      <w:proofErr w:type="spellStart"/>
+      <w:r>
+        <w:rPr>
+          <w:rFonts w:cs="Arial"/>
+          <w:sz w:val="24"/>
+          <w:szCs w:val="24"/>
+        </w:rPr>
+        <w:t>ch</w:t>
+      </w:r>
+      <w:proofErr w:type="spellEnd"/>
+      <w:r>
+        <w:rPr>
+          <w:rFonts w:cs="Arial"/>
+          <w:sz w:val="24"/>
+          <w:szCs w:val="24"/>
+        </w:rPr>
+        <w:t>);</w:t>
       </w:r>
     </w:p>
     <w:p>
@@ -10321,7 +11417,25 @@
                 <w:sz w:val="24"/>
                 <w:szCs w:val="24"/>
               </w:rPr>
-              <w:t>main(String[] args)</w:t>
+              <w:t xml:space="preserve">main(String[] </w:t>
+            </w:r>
+            <w:proofErr w:type="spellStart"/>
+            <w:r>
+              <w:rPr>
+                <w:rFonts w:cs="Arial"/>
+                <w:sz w:val="24"/>
+                <w:szCs w:val="24"/>
+              </w:rPr>
+              <w:t>args</w:t>
+            </w:r>
+            <w:proofErr w:type="spellEnd"/>
+            <w:r>
+              <w:rPr>
+                <w:rFonts w:cs="Arial"/>
+                <w:sz w:val="24"/>
+                <w:szCs w:val="24"/>
+              </w:rPr>
+              <w:t>)</w:t>
             </w:r>
           </w:p>
           <w:p>
@@ -10425,8 +11539,25 @@
                 <w:sz w:val="24"/>
                 <w:szCs w:val="24"/>
               </w:rPr>
-              <w:lastRenderedPageBreak/>
-              <w:t>        System.out.println(s1 == s2);</w:t>
+              <w:t>        </w:t>
+            </w:r>
+            <w:proofErr w:type="spellStart"/>
+            <w:r>
+              <w:rPr>
+                <w:rFonts w:cs="Arial"/>
+                <w:sz w:val="24"/>
+                <w:szCs w:val="24"/>
+              </w:rPr>
+              <w:t>System.out.println</w:t>
+            </w:r>
+            <w:proofErr w:type="spellEnd"/>
+            <w:r>
+              <w:rPr>
+                <w:rFonts w:cs="Arial"/>
+                <w:sz w:val="24"/>
+                <w:szCs w:val="24"/>
+              </w:rPr>
+              <w:t>(s1 == s2);</w:t>
             </w:r>
           </w:p>
           <w:p>
@@ -10444,7 +11575,25 @@
                 <w:sz w:val="24"/>
                 <w:szCs w:val="24"/>
               </w:rPr>
-              <w:t>        System.out.println(s1.equals(s2));</w:t>
+              <w:t>        </w:t>
+            </w:r>
+            <w:proofErr w:type="spellStart"/>
+            <w:r>
+              <w:rPr>
+                <w:rFonts w:cs="Arial"/>
+                <w:sz w:val="24"/>
+                <w:szCs w:val="24"/>
+              </w:rPr>
+              <w:t>System.out.println</w:t>
+            </w:r>
+            <w:proofErr w:type="spellEnd"/>
+            <w:r>
+              <w:rPr>
+                <w:rFonts w:cs="Arial"/>
+                <w:sz w:val="24"/>
+                <w:szCs w:val="24"/>
+              </w:rPr>
+              <w:t>(s1.equals(s2));</w:t>
             </w:r>
           </w:p>
           <w:p>
@@ -10626,8 +11775,28 @@
                 <w:szCs w:val="20"/>
               </w:rPr>
               <w:tab/>
-              <w:t xml:space="preserve">StringBuilder </w:t>
             </w:r>
+            <w:proofErr w:type="spellStart"/>
+            <w:r>
+              <w:rPr>
+                <w:rFonts w:ascii="Consolas" w:hAnsi="Consolas" w:cs="Consolas"/>
+                <w:color w:val="000000"/>
+                <w:sz w:val="20"/>
+                <w:szCs w:val="20"/>
+              </w:rPr>
+              <w:t>StringBuilder</w:t>
+            </w:r>
+            <w:proofErr w:type="spellEnd"/>
+            <w:r>
+              <w:rPr>
+                <w:rFonts w:ascii="Consolas" w:hAnsi="Consolas" w:cs="Consolas"/>
+                <w:color w:val="000000"/>
+                <w:sz w:val="20"/>
+                <w:szCs w:val="20"/>
+              </w:rPr>
+              <w:t xml:space="preserve"> </w:t>
+            </w:r>
+            <w:proofErr w:type="spellStart"/>
             <w:r>
               <w:rPr>
                 <w:rFonts w:ascii="Consolas" w:hAnsi="Consolas" w:cs="Consolas"/>
@@ -10638,6 +11807,7 @@
               </w:rPr>
               <w:t>sb</w:t>
             </w:r>
+            <w:proofErr w:type="spellEnd"/>
             <w:r>
               <w:rPr>
                 <w:rFonts w:ascii="Consolas" w:hAnsi="Consolas" w:cs="Consolas"/>
@@ -10665,7 +11835,27 @@
                 <w:sz w:val="20"/>
                 <w:szCs w:val="20"/>
               </w:rPr>
-              <w:t xml:space="preserve"> StringBuilder(</w:t>
+              <w:t xml:space="preserve"> </w:t>
+            </w:r>
+            <w:proofErr w:type="spellStart"/>
+            <w:r>
+              <w:rPr>
+                <w:rFonts w:ascii="Consolas" w:hAnsi="Consolas" w:cs="Consolas"/>
+                <w:color w:val="000000"/>
+                <w:sz w:val="20"/>
+                <w:szCs w:val="20"/>
+              </w:rPr>
+              <w:t>StringBuilder</w:t>
+            </w:r>
+            <w:proofErr w:type="spellEnd"/>
+            <w:r>
+              <w:rPr>
+                <w:rFonts w:ascii="Consolas" w:hAnsi="Consolas" w:cs="Consolas"/>
+                <w:color w:val="000000"/>
+                <w:sz w:val="20"/>
+                <w:szCs w:val="20"/>
+              </w:rPr>
+              <w:t>(</w:t>
             </w:r>
             <w:r>
               <w:rPr>
@@ -10718,6 +11908,7 @@
                 <w:sz w:val="20"/>
                 <w:szCs w:val="20"/>
               </w:rPr>
+              <w:lastRenderedPageBreak/>
               <w:tab/>
             </w:r>
             <w:r>
@@ -10769,6 +11960,7 @@
               </w:rPr>
               <w:tab/>
             </w:r>
+            <w:proofErr w:type="spellStart"/>
             <w:r>
               <w:rPr>
                 <w:rFonts w:ascii="Consolas" w:hAnsi="Consolas" w:cs="Consolas"/>
@@ -10780,6 +11972,7 @@
               </w:rPr>
               <w:t>boolean</w:t>
             </w:r>
+            <w:proofErr w:type="spellEnd"/>
             <w:r>
               <w:rPr>
                 <w:rFonts w:ascii="Consolas" w:hAnsi="Consolas" w:cs="Consolas"/>
@@ -10825,6 +12018,7 @@
               </w:rPr>
               <w:t xml:space="preserve"> </w:t>
             </w:r>
+            <w:proofErr w:type="spellStart"/>
             <w:r>
               <w:rPr>
                 <w:rFonts w:ascii="Consolas" w:hAnsi="Consolas" w:cs="Consolas"/>
@@ -10836,6 +12030,7 @@
               </w:rPr>
               <w:t>instanceof</w:t>
             </w:r>
+            <w:proofErr w:type="spellEnd"/>
             <w:r>
               <w:rPr>
                 <w:rFonts w:ascii="Consolas" w:hAnsi="Consolas" w:cs="Consolas"/>
@@ -10875,6 +12070,15 @@
                 <w:szCs w:val="20"/>
               </w:rPr>
               <w:tab/>
+            </w:r>
+            <w:proofErr w:type="spellStart"/>
+            <w:r>
+              <w:rPr>
+                <w:rFonts w:ascii="Consolas" w:hAnsi="Consolas" w:cs="Consolas"/>
+                <w:color w:val="000000"/>
+                <w:sz w:val="20"/>
+                <w:szCs w:val="20"/>
+              </w:rPr>
               <w:t>System.</w:t>
             </w:r>
             <w:r>
@@ -10897,7 +12101,17 @@
                 <w:sz w:val="20"/>
                 <w:szCs w:val="20"/>
               </w:rPr>
-              <w:t>.println(</w:t>
+              <w:t>.println</w:t>
+            </w:r>
+            <w:proofErr w:type="spellEnd"/>
+            <w:r>
+              <w:rPr>
+                <w:rFonts w:ascii="Consolas" w:hAnsi="Consolas" w:cs="Consolas"/>
+                <w:color w:val="000000"/>
+                <w:sz w:val="20"/>
+                <w:szCs w:val="20"/>
+              </w:rPr>
+              <w:t>(</w:t>
             </w:r>
             <w:r>
               <w:rPr>
